--- a/APPR/ITS/02/exam/01/07_ITEv5.0_Assessment Chapter 7.docx
+++ b/APPR/ITS/02/exam/01/07_ITEv5.0_Assessment Chapter 7.docx
@@ -17,7 +17,7 @@
         <w:tblLook w:val="00A0" w:firstRow="1" w:lastRow="0" w:firstColumn="1" w:lastColumn="0" w:noHBand="0" w:noVBand="0"/>
       </w:tblPr>
       <w:tblGrid>
-        <w:gridCol w:w="567"/>
+        <w:gridCol w:w="573"/>
         <w:gridCol w:w="9387"/>
       </w:tblGrid>
       <w:tr>
@@ -43,6 +43,15 @@
                 <w:sz w:val="20"/>
                 <w:szCs w:val="20"/>
               </w:rPr>
+              <w:t>1</w:t>
+            </w:r>
+            <w:r>
+              <w:rPr>
+                <w:rFonts w:ascii="Verdana" w:hAnsi="Verdana"/>
+                <w:b/>
+                <w:sz w:val="20"/>
+                <w:szCs w:val="20"/>
+              </w:rPr>
               <w:t>1.</w:t>
             </w:r>
           </w:p>
@@ -202,16 +211,17 @@
             <w:pPr>
               <w:rPr>
                 <w:rFonts w:ascii="Verdana" w:hAnsi="Verdana"/>
-                <w:color w:val="92D050"/>
-                <w:sz w:val="20"/>
-                <w:szCs w:val="20"/>
-                <w:lang w:val="en-US"/>
-              </w:rPr>
-            </w:pPr>
-            <w:r>
-              <w:rPr>
-                <w:rStyle w:val="content"/>
-                <w:rFonts w:ascii="Verdana" w:hAnsi="Verdana"/>
+                <w:color w:val="4BACC6" w:themeColor="accent5"/>
+                <w:sz w:val="20"/>
+                <w:szCs w:val="20"/>
+                <w:lang w:val="en-US"/>
+              </w:rPr>
+            </w:pPr>
+            <w:r>
+              <w:rPr>
+                <w:rStyle w:val="content"/>
+                <w:rFonts w:ascii="Verdana" w:hAnsi="Verdana"/>
+                <w:color w:val="4BACC6" w:themeColor="accent5"/>
                 <w:sz w:val="20"/>
                 <w:szCs w:val="20"/>
                 <w:lang w:val="en-US"/>
@@ -364,14 +374,16 @@
             <w:pPr>
               <w:rPr>
                 <w:rFonts w:ascii="Verdana" w:hAnsi="Verdana"/>
-                <w:sz w:val="20"/>
-                <w:szCs w:val="20"/>
-                <w:lang w:val="en-US"/>
-              </w:rPr>
-            </w:pPr>
-            <w:r>
-              <w:rPr>
-                <w:rFonts w:ascii="Verdana" w:hAnsi="Verdana"/>
+                <w:color w:val="4BACC6" w:themeColor="accent5"/>
+                <w:sz w:val="20"/>
+                <w:szCs w:val="20"/>
+                <w:lang w:val="en-US"/>
+              </w:rPr>
+            </w:pPr>
+            <w:r>
+              <w:rPr>
+                <w:rFonts w:ascii="Verdana" w:hAnsi="Verdana"/>
+                <w:color w:val="4BACC6" w:themeColor="accent5"/>
                 <w:sz w:val="20"/>
                 <w:szCs w:val="20"/>
                 <w:lang w:val="en-US"/>
@@ -381,7 +393,7 @@
             <w:r>
               <w:rPr>
                 <w:rFonts w:ascii="Verdana" w:eastAsia="MS Gothic" w:hAnsi="Verdana"/>
-                <w:color w:val="00B050"/>
+                <w:color w:val="4BACC6" w:themeColor="accent5"/>
                 <w:sz w:val="20"/>
                 <w:szCs w:val="20"/>
                 <w:lang w:val="en-US"/>
@@ -481,8 +493,6 @@
               </w:rPr>
               <w:t>(Choose two.)</w:t>
             </w:r>
-            <w:bookmarkStart w:id="0" w:name="_GoBack"/>
-            <w:bookmarkEnd w:id="0"/>
           </w:p>
           <w:p>
             <w:pPr>
@@ -593,14 +603,16 @@
             <w:pPr>
               <w:rPr>
                 <w:rFonts w:ascii="Verdana" w:hAnsi="Verdana"/>
-                <w:sz w:val="20"/>
-                <w:szCs w:val="20"/>
-              </w:rPr>
-            </w:pPr>
-            <w:r>
-              <w:rPr>
-                <w:rStyle w:val="content"/>
-                <w:rFonts w:ascii="Verdana" w:hAnsi="Verdana"/>
+                <w:color w:val="4BACC6" w:themeColor="accent5"/>
+                <w:sz w:val="20"/>
+                <w:szCs w:val="20"/>
+              </w:rPr>
+            </w:pPr>
+            <w:r>
+              <w:rPr>
+                <w:rStyle w:val="content"/>
+                <w:rFonts w:ascii="Verdana" w:hAnsi="Verdana"/>
+                <w:color w:val="4BACC6" w:themeColor="accent5"/>
                 <w:sz w:val="20"/>
                 <w:szCs w:val="20"/>
               </w:rPr>
@@ -610,7 +622,7 @@
               <w:rPr>
                 <w:rStyle w:val="content"/>
                 <w:rFonts w:ascii="Verdana" w:eastAsia="MS Gothic" w:hAnsi="Verdana"/>
-                <w:color w:val="00B050"/>
+                <w:color w:val="4BACC6" w:themeColor="accent5"/>
                 <w:sz w:val="20"/>
                 <w:szCs w:val="20"/>
                 <w:lang w:val="en-US"/>
@@ -655,14 +667,16 @@
             <w:pPr>
               <w:rPr>
                 <w:rFonts w:ascii="Verdana" w:hAnsi="Verdana"/>
-                <w:sz w:val="20"/>
-                <w:szCs w:val="20"/>
-              </w:rPr>
-            </w:pPr>
-            <w:r>
-              <w:rPr>
-                <w:rStyle w:val="content"/>
-                <w:rFonts w:ascii="Verdana" w:hAnsi="Verdana"/>
+                <w:color w:val="4BACC6" w:themeColor="accent5"/>
+                <w:sz w:val="20"/>
+                <w:szCs w:val="20"/>
+              </w:rPr>
+            </w:pPr>
+            <w:r>
+              <w:rPr>
+                <w:rStyle w:val="content"/>
+                <w:rFonts w:ascii="Verdana" w:hAnsi="Verdana"/>
+                <w:color w:val="4BACC6" w:themeColor="accent5"/>
                 <w:sz w:val="20"/>
                 <w:szCs w:val="20"/>
               </w:rPr>
@@ -672,7 +686,7 @@
               <w:rPr>
                 <w:rStyle w:val="content"/>
                 <w:rFonts w:ascii="Verdana" w:eastAsia="MS Gothic" w:hAnsi="Verdana"/>
-                <w:color w:val="00B050"/>
+                <w:color w:val="4BACC6" w:themeColor="accent5"/>
                 <w:sz w:val="20"/>
                 <w:szCs w:val="20"/>
                 <w:lang w:val="en-US"/>
@@ -983,14 +997,16 @@
             <w:pPr>
               <w:rPr>
                 <w:rFonts w:ascii="Verdana" w:hAnsi="Verdana"/>
-                <w:sz w:val="20"/>
-                <w:szCs w:val="20"/>
-              </w:rPr>
-            </w:pPr>
-            <w:r>
-              <w:rPr>
-                <w:rStyle w:val="content"/>
-                <w:rFonts w:ascii="Verdana" w:hAnsi="Verdana"/>
+                <w:color w:val="4BACC6" w:themeColor="accent5"/>
+                <w:sz w:val="20"/>
+                <w:szCs w:val="20"/>
+              </w:rPr>
+            </w:pPr>
+            <w:r>
+              <w:rPr>
+                <w:rStyle w:val="content"/>
+                <w:rFonts w:ascii="Verdana" w:hAnsi="Verdana"/>
+                <w:color w:val="4BACC6" w:themeColor="accent5"/>
                 <w:sz w:val="20"/>
                 <w:szCs w:val="20"/>
               </w:rPr>
@@ -1243,14 +1259,16 @@
               <w:rPr>
                 <w:rStyle w:val="content"/>
                 <w:rFonts w:ascii="Verdana" w:hAnsi="Verdana"/>
-                <w:sz w:val="20"/>
-                <w:szCs w:val="20"/>
-                <w:lang w:val="en-US"/>
-              </w:rPr>
-            </w:pPr>
-            <w:r>
-              <w:rPr>
-                <w:rFonts w:ascii="Verdana" w:hAnsi="Verdana"/>
+                <w:color w:val="4BACC6" w:themeColor="accent5"/>
+                <w:sz w:val="20"/>
+                <w:szCs w:val="20"/>
+                <w:lang w:val="en-US"/>
+              </w:rPr>
+            </w:pPr>
+            <w:r>
+              <w:rPr>
+                <w:rFonts w:ascii="Verdana" w:hAnsi="Verdana"/>
+                <w:color w:val="4BACC6" w:themeColor="accent5"/>
                 <w:sz w:val="20"/>
                 <w:szCs w:val="20"/>
                 <w:lang w:val="en-US"/>
@@ -1261,7 +1279,7 @@
               <w:rPr>
                 <w:rStyle w:val="content"/>
                 <w:rFonts w:ascii="Verdana" w:eastAsia="MS Gothic" w:hAnsi="Verdana"/>
-                <w:color w:val="00B050"/>
+                <w:color w:val="4BACC6" w:themeColor="accent5"/>
                 <w:sz w:val="20"/>
                 <w:szCs w:val="20"/>
                 <w:lang w:val="en-US"/>
@@ -1700,14 +1718,16 @@
             <w:pPr>
               <w:rPr>
                 <w:rFonts w:ascii="Verdana" w:hAnsi="Verdana"/>
-                <w:sz w:val="20"/>
-                <w:szCs w:val="20"/>
-              </w:rPr>
-            </w:pPr>
-            <w:r>
-              <w:rPr>
-                <w:rStyle w:val="content"/>
-                <w:rFonts w:ascii="Verdana" w:hAnsi="Verdana"/>
+                <w:color w:val="4BACC6" w:themeColor="accent5"/>
+                <w:sz w:val="20"/>
+                <w:szCs w:val="20"/>
+              </w:rPr>
+            </w:pPr>
+            <w:r>
+              <w:rPr>
+                <w:rStyle w:val="content"/>
+                <w:rFonts w:ascii="Verdana" w:hAnsi="Verdana"/>
+                <w:color w:val="4BACC6" w:themeColor="accent5"/>
                 <w:sz w:val="20"/>
                 <w:szCs w:val="20"/>
               </w:rPr>
@@ -1912,15 +1932,17 @@
               <w:rPr>
                 <w:rStyle w:val="content"/>
                 <w:rFonts w:ascii="Verdana" w:hAnsi="Verdana"/>
-                <w:sz w:val="20"/>
-                <w:szCs w:val="20"/>
-                <w:lang w:val="en-US"/>
-              </w:rPr>
-            </w:pPr>
-            <w:r>
-              <w:rPr>
-                <w:rStyle w:val="content"/>
-                <w:rFonts w:ascii="Verdana" w:hAnsi="Verdana"/>
+                <w:color w:val="4BACC6" w:themeColor="accent5"/>
+                <w:sz w:val="20"/>
+                <w:szCs w:val="20"/>
+                <w:lang w:val="en-US"/>
+              </w:rPr>
+            </w:pPr>
+            <w:r>
+              <w:rPr>
+                <w:rStyle w:val="content"/>
+                <w:rFonts w:ascii="Verdana" w:hAnsi="Verdana"/>
+                <w:color w:val="4BACC6" w:themeColor="accent5"/>
                 <w:sz w:val="20"/>
                 <w:szCs w:val="20"/>
                 <w:lang w:val="en-US"/>
@@ -1931,7 +1953,7 @@
               <w:rPr>
                 <w:rStyle w:val="content"/>
                 <w:rFonts w:ascii="Verdana" w:eastAsia="MS Gothic" w:hAnsi="Verdana"/>
-                <w:color w:val="00B050"/>
+                <w:color w:val="4BACC6" w:themeColor="accent5"/>
                 <w:sz w:val="20"/>
                 <w:szCs w:val="20"/>
                 <w:lang w:val="en-US"/>
@@ -2179,8 +2201,18 @@
                 <w:b/>
                 <w:sz w:val="20"/>
                 <w:szCs w:val="20"/>
-              </w:rPr>
-              <w:t>An administrator tries to configure Power Options within Windows, but is unable to do so. What is the possible cause?</w:t>
+                <w:lang w:val="en-GB"/>
+              </w:rPr>
+              <w:t xml:space="preserve">An administrator tries to configure Power Options within Windows, but is unable to do so. </w:t>
+            </w:r>
+            <w:r>
+              <w:rPr>
+                <w:rFonts w:ascii="Verdana" w:hAnsi="Verdana"/>
+                <w:b/>
+                <w:sz w:val="20"/>
+                <w:szCs w:val="20"/>
+              </w:rPr>
+              <w:t>What is the possible cause?</w:t>
             </w:r>
           </w:p>
           <w:p>
@@ -2416,14 +2448,16 @@
             <w:pPr>
               <w:rPr>
                 <w:rFonts w:ascii="Verdana" w:hAnsi="Verdana"/>
-                <w:sz w:val="20"/>
-                <w:szCs w:val="20"/>
-                <w:lang w:val="en-US"/>
-              </w:rPr>
-            </w:pPr>
-            <w:r>
-              <w:rPr>
-                <w:rFonts w:ascii="Verdana" w:hAnsi="Verdana"/>
+                <w:color w:val="4BACC6" w:themeColor="accent5"/>
+                <w:sz w:val="20"/>
+                <w:szCs w:val="20"/>
+                <w:lang w:val="en-US"/>
+              </w:rPr>
+            </w:pPr>
+            <w:r>
+              <w:rPr>
+                <w:rFonts w:ascii="Verdana" w:hAnsi="Verdana"/>
+                <w:color w:val="4BACC6" w:themeColor="accent5"/>
                 <w:sz w:val="20"/>
                 <w:szCs w:val="20"/>
                 <w:lang w:val="en-US"/>
@@ -2580,8 +2614,18 @@
                 <w:b/>
                 <w:sz w:val="20"/>
                 <w:szCs w:val="20"/>
-              </w:rPr>
-              <w:t>A technician is tryiung to remove a SODIMM module from a laptop. What is the correct way to do this?</w:t>
+                <w:lang w:val="en-GB"/>
+              </w:rPr>
+              <w:t xml:space="preserve">A technician is tryiung to remove a SODIMM module from a laptop. </w:t>
+            </w:r>
+            <w:r>
+              <w:rPr>
+                <w:rFonts w:ascii="Verdana" w:hAnsi="Verdana"/>
+                <w:b/>
+                <w:sz w:val="20"/>
+                <w:szCs w:val="20"/>
+              </w:rPr>
+              <w:t>What is the correct way to do this?</w:t>
             </w:r>
           </w:p>
           <w:p>
@@ -3080,15 +3124,17 @@
               <w:rPr>
                 <w:rStyle w:val="content"/>
                 <w:rFonts w:ascii="Verdana" w:hAnsi="Verdana"/>
-                <w:sz w:val="20"/>
-                <w:szCs w:val="20"/>
-                <w:lang w:val="en-US"/>
-              </w:rPr>
-            </w:pPr>
-            <w:r>
-              <w:rPr>
-                <w:rStyle w:val="content"/>
-                <w:rFonts w:ascii="Verdana" w:hAnsi="Verdana"/>
+                <w:color w:val="4BACC6" w:themeColor="accent5"/>
+                <w:sz w:val="20"/>
+                <w:szCs w:val="20"/>
+                <w:lang w:val="en-US"/>
+              </w:rPr>
+            </w:pPr>
+            <w:r>
+              <w:rPr>
+                <w:rStyle w:val="content"/>
+                <w:rFonts w:ascii="Verdana" w:hAnsi="Verdana"/>
+                <w:color w:val="4BACC6" w:themeColor="accent5"/>
                 <w:sz w:val="20"/>
                 <w:szCs w:val="20"/>
                 <w:lang w:val="en-US"/>
@@ -3099,7 +3145,7 @@
               <w:rPr>
                 <w:rStyle w:val="content"/>
                 <w:rFonts w:ascii="Verdana" w:eastAsia="MS Gothic" w:hAnsi="Verdana"/>
-                <w:color w:val="00B050"/>
+                <w:color w:val="4BACC6" w:themeColor="accent5"/>
                 <w:sz w:val="20"/>
                 <w:szCs w:val="20"/>
                 <w:lang w:val="en-US"/>
@@ -3888,13 +3934,15 @@
             <w:pPr>
               <w:rPr>
                 <w:rFonts w:ascii="Verdana" w:hAnsi="Verdana"/>
-                <w:sz w:val="20"/>
-                <w:szCs w:val="20"/>
-              </w:rPr>
-            </w:pPr>
-            <w:r>
-              <w:rPr>
-                <w:rFonts w:ascii="Verdana" w:hAnsi="Verdana"/>
+                <w:color w:val="4BACC6" w:themeColor="accent5"/>
+                <w:sz w:val="20"/>
+                <w:szCs w:val="20"/>
+              </w:rPr>
+            </w:pPr>
+            <w:r>
+              <w:rPr>
+                <w:rFonts w:ascii="Verdana" w:hAnsi="Verdana"/>
+                <w:color w:val="4BACC6" w:themeColor="accent5"/>
                 <w:sz w:val="20"/>
                 <w:szCs w:val="20"/>
               </w:rPr>
@@ -4162,14 +4210,16 @@
               <w:rPr>
                 <w:rStyle w:val="content"/>
                 <w:rFonts w:ascii="Verdana" w:hAnsi="Verdana"/>
-                <w:sz w:val="20"/>
-                <w:szCs w:val="20"/>
-                <w:lang w:val="en-US"/>
-              </w:rPr>
-            </w:pPr>
-            <w:r>
-              <w:rPr>
-                <w:rFonts w:ascii="Verdana" w:hAnsi="Verdana"/>
+                <w:color w:val="4BACC6" w:themeColor="accent5"/>
+                <w:sz w:val="20"/>
+                <w:szCs w:val="20"/>
+                <w:lang w:val="en-US"/>
+              </w:rPr>
+            </w:pPr>
+            <w:r>
+              <w:rPr>
+                <w:rFonts w:ascii="Verdana" w:hAnsi="Verdana"/>
+                <w:color w:val="4BACC6" w:themeColor="accent5"/>
                 <w:sz w:val="20"/>
                 <w:szCs w:val="20"/>
                 <w:lang w:val="en-US"/>
@@ -4179,6 +4229,7 @@
             <w:r>
               <w:rPr>
                 <w:rFonts w:ascii="Verdana" w:hAnsi="Verdana"/>
+                <w:color w:val="4BACC6" w:themeColor="accent5"/>
                 <w:sz w:val="20"/>
                 <w:szCs w:val="20"/>
                 <w:lang w:val="en-US"/>
@@ -4189,7 +4240,7 @@
               <w:rPr>
                 <w:rStyle w:val="content"/>
                 <w:rFonts w:ascii="Verdana" w:eastAsia="MS Gothic" w:hAnsi="Verdana"/>
-                <w:color w:val="00B050"/>
+                <w:color w:val="4BACC6" w:themeColor="accent5"/>
                 <w:sz w:val="20"/>
                 <w:szCs w:val="20"/>
                 <w:lang w:val="en-US"/>
@@ -4554,14 +4605,16 @@
               <w:rPr>
                 <w:rStyle w:val="content"/>
                 <w:rFonts w:ascii="Verdana" w:hAnsi="Verdana"/>
-                <w:sz w:val="20"/>
-                <w:szCs w:val="20"/>
-                <w:lang w:val="en-US"/>
-              </w:rPr>
-            </w:pPr>
-            <w:r>
-              <w:rPr>
-                <w:rFonts w:ascii="Verdana" w:hAnsi="Verdana"/>
+                <w:color w:val="4BACC6" w:themeColor="accent5"/>
+                <w:sz w:val="20"/>
+                <w:szCs w:val="20"/>
+                <w:lang w:val="en-US"/>
+              </w:rPr>
+            </w:pPr>
+            <w:r>
+              <w:rPr>
+                <w:rFonts w:ascii="Verdana" w:hAnsi="Verdana"/>
+                <w:color w:val="4BACC6" w:themeColor="accent5"/>
                 <w:sz w:val="20"/>
                 <w:szCs w:val="20"/>
                 <w:lang w:val="en-US"/>
@@ -4572,7 +4625,7 @@
               <w:rPr>
                 <w:rStyle w:val="content"/>
                 <w:rFonts w:ascii="Verdana" w:eastAsia="MS Gothic" w:hAnsi="Verdana"/>
-                <w:color w:val="00B050"/>
+                <w:color w:val="4BACC6" w:themeColor="accent5"/>
                 <w:sz w:val="20"/>
                 <w:szCs w:val="20"/>
                 <w:lang w:val="en-US"/>
@@ -4882,14 +4935,16 @@
             <w:pPr>
               <w:rPr>
                 <w:rFonts w:ascii="Verdana" w:hAnsi="Verdana"/>
-                <w:sz w:val="20"/>
-                <w:szCs w:val="20"/>
-                <w:lang w:val="en-US"/>
-              </w:rPr>
-            </w:pPr>
-            <w:r>
-              <w:rPr>
-                <w:rFonts w:ascii="Verdana" w:hAnsi="Verdana"/>
+                <w:color w:val="4BACC6" w:themeColor="accent5"/>
+                <w:sz w:val="20"/>
+                <w:szCs w:val="20"/>
+                <w:lang w:val="en-US"/>
+              </w:rPr>
+            </w:pPr>
+            <w:r>
+              <w:rPr>
+                <w:rFonts w:ascii="Verdana" w:hAnsi="Verdana"/>
+                <w:color w:val="4BACC6" w:themeColor="accent5"/>
                 <w:sz w:val="20"/>
                 <w:szCs w:val="20"/>
                 <w:lang w:val="en-US"/>
@@ -4900,7 +4955,7 @@
               <w:rPr>
                 <w:rStyle w:val="content"/>
                 <w:rFonts w:ascii="Verdana" w:eastAsia="MS Gothic" w:hAnsi="Verdana"/>
-                <w:color w:val="00B050"/>
+                <w:color w:val="4BACC6" w:themeColor="accent5"/>
                 <w:sz w:val="20"/>
                 <w:szCs w:val="20"/>
                 <w:lang w:val="en-US"/>
@@ -4911,7 +4966,7 @@
               <w:rPr>
                 <w:rStyle w:val="content"/>
                 <w:rFonts w:ascii="Verdana" w:eastAsia="MS Gothic" w:hAnsi="Verdana"/>
-                <w:color w:val="00B050"/>
+                <w:color w:val="4BACC6" w:themeColor="accent5"/>
                 <w:sz w:val="20"/>
                 <w:szCs w:val="20"/>
                 <w:lang w:val="en-US"/>
@@ -5249,14 +5304,16 @@
             <w:pPr>
               <w:rPr>
                 <w:rFonts w:ascii="Verdana" w:hAnsi="Verdana"/>
-                <w:sz w:val="20"/>
-                <w:szCs w:val="20"/>
-              </w:rPr>
-            </w:pPr>
-            <w:r>
-              <w:rPr>
-                <w:rStyle w:val="content"/>
-                <w:rFonts w:ascii="Verdana" w:hAnsi="Verdana"/>
+                <w:color w:val="4BACC6" w:themeColor="accent5"/>
+                <w:sz w:val="20"/>
+                <w:szCs w:val="20"/>
+              </w:rPr>
+            </w:pPr>
+            <w:r>
+              <w:rPr>
+                <w:rStyle w:val="content"/>
+                <w:rFonts w:ascii="Verdana" w:hAnsi="Verdana"/>
+                <w:color w:val="4BACC6" w:themeColor="accent5"/>
                 <w:sz w:val="20"/>
                 <w:szCs w:val="20"/>
               </w:rPr>
@@ -5266,6 +5323,7 @@
               <w:rPr>
                 <w:rStyle w:val="content"/>
                 <w:rFonts w:ascii="Verdana" w:hAnsi="Verdana"/>
+                <w:color w:val="4BACC6" w:themeColor="accent5"/>
                 <w:sz w:val="20"/>
                 <w:szCs w:val="20"/>
               </w:rPr>
@@ -5275,7 +5333,7 @@
               <w:rPr>
                 <w:rStyle w:val="content"/>
                 <w:rFonts w:ascii="Verdana" w:eastAsia="MS Gothic" w:hAnsi="Verdana"/>
-                <w:color w:val="00B050"/>
+                <w:color w:val="4BACC6" w:themeColor="accent5"/>
                 <w:sz w:val="20"/>
                 <w:szCs w:val="20"/>
                 <w:lang w:val="en-US"/>
@@ -5676,14 +5734,16 @@
             <w:pPr>
               <w:rPr>
                 <w:rFonts w:ascii="Verdana" w:hAnsi="Verdana"/>
-                <w:sz w:val="20"/>
-                <w:szCs w:val="20"/>
-              </w:rPr>
-            </w:pPr>
-            <w:r>
-              <w:rPr>
-                <w:rStyle w:val="content"/>
-                <w:rFonts w:ascii="Verdana" w:hAnsi="Verdana"/>
+                <w:color w:val="4BACC6" w:themeColor="accent5"/>
+                <w:sz w:val="20"/>
+                <w:szCs w:val="20"/>
+              </w:rPr>
+            </w:pPr>
+            <w:r>
+              <w:rPr>
+                <w:rStyle w:val="content"/>
+                <w:rFonts w:ascii="Verdana" w:hAnsi="Verdana"/>
+                <w:color w:val="4BACC6" w:themeColor="accent5"/>
                 <w:sz w:val="20"/>
                 <w:szCs w:val="20"/>
               </w:rPr>
@@ -5693,6 +5753,7 @@
               <w:rPr>
                 <w:rStyle w:val="content"/>
                 <w:rFonts w:ascii="Verdana" w:hAnsi="Verdana"/>
+                <w:color w:val="4BACC6" w:themeColor="accent5"/>
                 <w:sz w:val="20"/>
                 <w:szCs w:val="20"/>
               </w:rPr>
@@ -5702,7 +5763,7 @@
               <w:rPr>
                 <w:rStyle w:val="content"/>
                 <w:rFonts w:ascii="Verdana" w:eastAsia="MS Gothic" w:hAnsi="Verdana"/>
-                <w:color w:val="00B050"/>
+                <w:color w:val="4BACC6" w:themeColor="accent5"/>
                 <w:sz w:val="20"/>
                 <w:szCs w:val="20"/>
                 <w:lang w:val="en-US"/>
@@ -6004,15 +6065,17 @@
             <w:pPr>
               <w:rPr>
                 <w:rFonts w:ascii="Verdana" w:hAnsi="Verdana"/>
-                <w:sz w:val="20"/>
-                <w:szCs w:val="20"/>
-                <w:lang w:val="en-US"/>
-              </w:rPr>
-            </w:pPr>
-            <w:r>
-              <w:rPr>
-                <w:rStyle w:val="content"/>
-                <w:rFonts w:ascii="Verdana" w:hAnsi="Verdana"/>
+                <w:color w:val="4BACC6" w:themeColor="accent5"/>
+                <w:sz w:val="20"/>
+                <w:szCs w:val="20"/>
+                <w:lang w:val="en-US"/>
+              </w:rPr>
+            </w:pPr>
+            <w:r>
+              <w:rPr>
+                <w:rStyle w:val="content"/>
+                <w:rFonts w:ascii="Verdana" w:hAnsi="Verdana"/>
+                <w:color w:val="4BACC6" w:themeColor="accent5"/>
                 <w:sz w:val="20"/>
                 <w:szCs w:val="20"/>
                 <w:lang w:val="en-US"/>
@@ -6023,9 +6086,427 @@
               <w:rPr>
                 <w:rStyle w:val="content"/>
                 <w:rFonts w:ascii="Verdana" w:hAnsi="Verdana"/>
-                <w:sz w:val="20"/>
-                <w:szCs w:val="20"/>
-                <w:lang w:val="en-US"/>
+                <w:color w:val="4BACC6" w:themeColor="accent5"/>
+                <w:sz w:val="20"/>
+                <w:szCs w:val="20"/>
+                <w:lang w:val="en-US"/>
+              </w:rPr>
+              <w:t xml:space="preserve"> </w:t>
+            </w:r>
+            <w:r>
+              <w:rPr>
+                <w:rStyle w:val="content"/>
+                <w:rFonts w:ascii="Verdana" w:eastAsia="MS Gothic" w:hAnsi="Verdana"/>
+                <w:color w:val="4BACC6" w:themeColor="accent5"/>
+                <w:sz w:val="20"/>
+                <w:szCs w:val="20"/>
+                <w:lang w:val="en-US"/>
+              </w:rPr>
+              <w:t xml:space="preserve"> </w:t>
+            </w:r>
+          </w:p>
+        </w:tc>
+      </w:tr>
+      <w:tr>
+        <w:tc>
+          <w:tcPr>
+            <w:tcW w:w="567" w:type="dxa"/>
+            <w:shd w:val="clear" w:color="auto" w:fill="auto"/>
+            <w:vAlign w:val="center"/>
+          </w:tcPr>
+          <w:p>
+            <w:pPr>
+              <w:rPr>
+                <w:rFonts w:ascii="Verdana" w:hAnsi="Verdana"/>
+                <w:sz w:val="20"/>
+                <w:szCs w:val="20"/>
+              </w:rPr>
+            </w:pPr>
+            <w:r>
+              <w:rPr>
+                <w:rFonts w:ascii="Verdana" w:hAnsi="Verdana"/>
+                <w:sz w:val="20"/>
+                <w:szCs w:val="20"/>
+              </w:rPr>
+              <w:sym w:font="Wingdings" w:char="F082"/>
+            </w:r>
+          </w:p>
+        </w:tc>
+        <w:tc>
+          <w:tcPr>
+            <w:tcW w:w="9387" w:type="dxa"/>
+            <w:shd w:val="clear" w:color="auto" w:fill="auto"/>
+            <w:vAlign w:val="center"/>
+          </w:tcPr>
+          <w:p>
+            <w:pPr>
+              <w:rPr>
+                <w:rFonts w:ascii="Verdana" w:hAnsi="Verdana"/>
+                <w:sz w:val="20"/>
+                <w:szCs w:val="20"/>
+                <w:lang w:val="en-US"/>
+              </w:rPr>
+            </w:pPr>
+            <w:r>
+              <w:rPr>
+                <w:rStyle w:val="content"/>
+                <w:rFonts w:ascii="Verdana" w:hAnsi="Verdana"/>
+                <w:sz w:val="20"/>
+                <w:szCs w:val="20"/>
+                <w:lang w:val="en-US"/>
+              </w:rPr>
+              <w:t>A proactive routine that is performed every six months</w:t>
+            </w:r>
+          </w:p>
+        </w:tc>
+      </w:tr>
+      <w:tr>
+        <w:tc>
+          <w:tcPr>
+            <w:tcW w:w="567" w:type="dxa"/>
+            <w:shd w:val="clear" w:color="auto" w:fill="auto"/>
+            <w:vAlign w:val="center"/>
+          </w:tcPr>
+          <w:p>
+            <w:pPr>
+              <w:rPr>
+                <w:rFonts w:ascii="Verdana" w:hAnsi="Verdana"/>
+                <w:sz w:val="20"/>
+                <w:szCs w:val="20"/>
+              </w:rPr>
+            </w:pPr>
+            <w:r>
+              <w:rPr>
+                <w:rFonts w:ascii="Verdana" w:hAnsi="Verdana"/>
+                <w:sz w:val="20"/>
+                <w:szCs w:val="20"/>
+              </w:rPr>
+              <w:sym w:font="Wingdings" w:char="F083"/>
+            </w:r>
+          </w:p>
+        </w:tc>
+        <w:tc>
+          <w:tcPr>
+            <w:tcW w:w="9387" w:type="dxa"/>
+            <w:shd w:val="clear" w:color="auto" w:fill="auto"/>
+            <w:vAlign w:val="center"/>
+          </w:tcPr>
+          <w:p>
+            <w:pPr>
+              <w:rPr>
+                <w:rFonts w:ascii="Verdana" w:hAnsi="Verdana"/>
+                <w:sz w:val="20"/>
+                <w:szCs w:val="20"/>
+                <w:lang w:val="en-US"/>
+              </w:rPr>
+            </w:pPr>
+            <w:r>
+              <w:rPr>
+                <w:rStyle w:val="content"/>
+                <w:rFonts w:ascii="Verdana" w:hAnsi="Verdana"/>
+                <w:sz w:val="20"/>
+                <w:szCs w:val="20"/>
+                <w:lang w:val="en-US"/>
+              </w:rPr>
+              <w:t>A reactive routine that is performed only as needed</w:t>
+            </w:r>
+          </w:p>
+        </w:tc>
+      </w:tr>
+      <w:tr>
+        <w:tc>
+          <w:tcPr>
+            <w:tcW w:w="567" w:type="dxa"/>
+            <w:shd w:val="clear" w:color="auto" w:fill="auto"/>
+            <w:vAlign w:val="center"/>
+          </w:tcPr>
+          <w:p>
+            <w:pPr>
+              <w:rPr>
+                <w:rFonts w:ascii="Verdana" w:hAnsi="Verdana"/>
+                <w:sz w:val="20"/>
+                <w:szCs w:val="20"/>
+              </w:rPr>
+            </w:pPr>
+            <w:r>
+              <w:rPr>
+                <w:rFonts w:ascii="Verdana" w:hAnsi="Verdana"/>
+                <w:sz w:val="20"/>
+                <w:szCs w:val="20"/>
+              </w:rPr>
+              <w:sym w:font="Wingdings" w:char="F084"/>
+            </w:r>
+          </w:p>
+        </w:tc>
+        <w:tc>
+          <w:tcPr>
+            <w:tcW w:w="9387" w:type="dxa"/>
+            <w:shd w:val="clear" w:color="auto" w:fill="auto"/>
+            <w:vAlign w:val="center"/>
+          </w:tcPr>
+          <w:p>
+            <w:pPr>
+              <w:rPr>
+                <w:rFonts w:ascii="Verdana" w:hAnsi="Verdana"/>
+                <w:sz w:val="20"/>
+                <w:szCs w:val="20"/>
+                <w:lang w:val="en-US"/>
+              </w:rPr>
+            </w:pPr>
+            <w:r>
+              <w:rPr>
+                <w:rStyle w:val="content"/>
+                <w:rFonts w:ascii="Verdana" w:hAnsi="Verdana"/>
+                <w:sz w:val="20"/>
+                <w:szCs w:val="20"/>
+                <w:lang w:val="en-US"/>
+              </w:rPr>
+              <w:t>A reactive routine that performed monthly</w:t>
+            </w:r>
+          </w:p>
+        </w:tc>
+      </w:tr>
+    </w:tbl>
+    <w:p>
+      <w:pPr>
+        <w:rPr>
+          <w:rFonts w:ascii="Verdana" w:hAnsi="Verdana"/>
+          <w:sz w:val="20"/>
+          <w:szCs w:val="20"/>
+          <w:lang w:val="en-GB"/>
+        </w:rPr>
+      </w:pPr>
+    </w:p>
+    <w:tbl>
+      <w:tblPr>
+        <w:tblW w:w="0" w:type="auto"/>
+        <w:tblInd w:w="108" w:type="dxa"/>
+        <w:tblBorders>
+          <w:top w:val="single" w:sz="4" w:space="0" w:color="auto"/>
+          <w:left w:val="single" w:sz="4" w:space="0" w:color="auto"/>
+          <w:bottom w:val="single" w:sz="4" w:space="0" w:color="auto"/>
+          <w:right w:val="single" w:sz="4" w:space="0" w:color="auto"/>
+          <w:insideH w:val="single" w:sz="4" w:space="0" w:color="auto"/>
+          <w:insideV w:val="single" w:sz="4" w:space="0" w:color="auto"/>
+        </w:tblBorders>
+        <w:tblLook w:val="00A0" w:firstRow="1" w:lastRow="0" w:firstColumn="1" w:lastColumn="0" w:noHBand="0" w:noVBand="0"/>
+      </w:tblPr>
+      <w:tblGrid>
+        <w:gridCol w:w="573"/>
+        <w:gridCol w:w="9387"/>
+      </w:tblGrid>
+      <w:tr>
+        <w:tc>
+          <w:tcPr>
+            <w:tcW w:w="567" w:type="dxa"/>
+            <w:shd w:val="clear" w:color="auto" w:fill="auto"/>
+          </w:tcPr>
+          <w:p>
+            <w:pPr>
+              <w:jc w:val="center"/>
+              <w:rPr>
+                <w:rFonts w:ascii="Verdana" w:hAnsi="Verdana"/>
+                <w:b/>
+                <w:sz w:val="20"/>
+                <w:szCs w:val="20"/>
+              </w:rPr>
+            </w:pPr>
+            <w:r>
+              <w:rPr>
+                <w:rFonts w:ascii="Verdana" w:hAnsi="Verdana"/>
+                <w:b/>
+                <w:sz w:val="20"/>
+                <w:szCs w:val="20"/>
+              </w:rPr>
+              <w:t>18.</w:t>
+            </w:r>
+          </w:p>
+        </w:tc>
+        <w:tc>
+          <w:tcPr>
+            <w:tcW w:w="9387" w:type="dxa"/>
+            <w:shd w:val="clear" w:color="auto" w:fill="auto"/>
+          </w:tcPr>
+          <w:p>
+            <w:pPr>
+              <w:rPr>
+                <w:rFonts w:ascii="Verdana" w:hAnsi="Verdana"/>
+                <w:b/>
+                <w:sz w:val="20"/>
+                <w:szCs w:val="20"/>
+              </w:rPr>
+            </w:pPr>
+            <w:r>
+              <w:rPr>
+                <w:rFonts w:ascii="Verdana" w:hAnsi="Verdana"/>
+                <w:b/>
+                <w:sz w:val="20"/>
+                <w:szCs w:val="20"/>
+                <w:lang w:val="en-GB"/>
+              </w:rPr>
+              <w:t xml:space="preserve">To clean laptops, which two products are recommended? </w:t>
+            </w:r>
+            <w:r>
+              <w:rPr>
+                <w:rFonts w:ascii="Verdana" w:hAnsi="Verdana"/>
+                <w:b/>
+                <w:sz w:val="20"/>
+                <w:szCs w:val="20"/>
+              </w:rPr>
+              <w:t>(Choose two.)</w:t>
+            </w:r>
+          </w:p>
+          <w:p>
+            <w:pPr>
+              <w:rPr>
+                <w:rFonts w:ascii="Verdana" w:hAnsi="Verdana"/>
+                <w:i/>
+                <w:color w:val="0000FF"/>
+                <w:sz w:val="20"/>
+                <w:szCs w:val="20"/>
+              </w:rPr>
+            </w:pPr>
+            <w:r>
+              <w:rPr>
+                <w:rFonts w:ascii="Verdana" w:hAnsi="Verdana"/>
+                <w:i/>
+                <w:color w:val="0000FF"/>
+                <w:sz w:val="20"/>
+                <w:szCs w:val="20"/>
+              </w:rPr>
+              <w:t>Welche zwei Produkte werden empfohlen, um Laptops zu säubern</w:t>
+            </w:r>
+          </w:p>
+        </w:tc>
+      </w:tr>
+      <w:tr>
+        <w:tc>
+          <w:tcPr>
+            <w:tcW w:w="567" w:type="dxa"/>
+            <w:shd w:val="clear" w:color="auto" w:fill="auto"/>
+            <w:vAlign w:val="center"/>
+          </w:tcPr>
+          <w:p>
+            <w:pPr>
+              <w:rPr>
+                <w:rFonts w:ascii="Verdana" w:hAnsi="Verdana"/>
+                <w:sz w:val="20"/>
+                <w:szCs w:val="20"/>
+              </w:rPr>
+            </w:pPr>
+            <w:r>
+              <w:rPr>
+                <w:rFonts w:ascii="Verdana" w:hAnsi="Verdana"/>
+                <w:sz w:val="20"/>
+                <w:szCs w:val="20"/>
+              </w:rPr>
+              <w:sym w:font="Wingdings" w:char="F081"/>
+            </w:r>
+          </w:p>
+        </w:tc>
+        <w:tc>
+          <w:tcPr>
+            <w:tcW w:w="9387" w:type="dxa"/>
+            <w:shd w:val="clear" w:color="auto" w:fill="auto"/>
+            <w:vAlign w:val="center"/>
+          </w:tcPr>
+          <w:p>
+            <w:pPr>
+              <w:rPr>
+                <w:rFonts w:ascii="Verdana" w:hAnsi="Verdana"/>
+                <w:color w:val="4BACC6" w:themeColor="accent5"/>
+                <w:sz w:val="20"/>
+                <w:szCs w:val="20"/>
+              </w:rPr>
+            </w:pPr>
+            <w:r>
+              <w:rPr>
+                <w:rStyle w:val="content"/>
+                <w:rFonts w:ascii="Verdana" w:hAnsi="Verdana"/>
+                <w:color w:val="4BACC6" w:themeColor="accent5"/>
+                <w:sz w:val="20"/>
+                <w:szCs w:val="20"/>
+              </w:rPr>
+              <w:t>Cotton swabs</w:t>
+            </w:r>
+            <w:r>
+              <w:rPr>
+                <w:rStyle w:val="content"/>
+                <w:rFonts w:ascii="Verdana" w:hAnsi="Verdana"/>
+                <w:color w:val="4BACC6" w:themeColor="accent5"/>
+                <w:sz w:val="20"/>
+                <w:szCs w:val="20"/>
+              </w:rPr>
+              <w:t xml:space="preserve"> </w:t>
+            </w:r>
+            <w:r>
+              <w:rPr>
+                <w:rStyle w:val="content"/>
+                <w:rFonts w:ascii="Verdana" w:eastAsia="MS Gothic" w:hAnsi="Verdana"/>
+                <w:color w:val="4BACC6" w:themeColor="accent5"/>
+                <w:sz w:val="20"/>
+                <w:szCs w:val="20"/>
+                <w:lang w:val="en-US"/>
+              </w:rPr>
+              <w:t xml:space="preserve"> </w:t>
+            </w:r>
+          </w:p>
+        </w:tc>
+      </w:tr>
+      <w:tr>
+        <w:tc>
+          <w:tcPr>
+            <w:tcW w:w="567" w:type="dxa"/>
+            <w:shd w:val="clear" w:color="auto" w:fill="auto"/>
+            <w:vAlign w:val="center"/>
+          </w:tcPr>
+          <w:p>
+            <w:pPr>
+              <w:rPr>
+                <w:rFonts w:ascii="Verdana" w:hAnsi="Verdana"/>
+                <w:sz w:val="20"/>
+                <w:szCs w:val="20"/>
+              </w:rPr>
+            </w:pPr>
+            <w:r>
+              <w:rPr>
+                <w:rFonts w:ascii="Verdana" w:hAnsi="Verdana"/>
+                <w:sz w:val="20"/>
+                <w:szCs w:val="20"/>
+              </w:rPr>
+              <w:sym w:font="Wingdings" w:char="F082"/>
+            </w:r>
+          </w:p>
+        </w:tc>
+        <w:tc>
+          <w:tcPr>
+            <w:tcW w:w="9387" w:type="dxa"/>
+            <w:shd w:val="clear" w:color="auto" w:fill="auto"/>
+            <w:vAlign w:val="center"/>
+          </w:tcPr>
+          <w:p>
+            <w:pPr>
+              <w:rPr>
+                <w:rFonts w:ascii="Verdana" w:hAnsi="Verdana"/>
+                <w:sz w:val="20"/>
+                <w:szCs w:val="20"/>
+              </w:rPr>
+            </w:pPr>
+            <w:r>
+              <w:rPr>
+                <w:rStyle w:val="content"/>
+                <w:rFonts w:ascii="Verdana" w:hAnsi="Verdana"/>
+                <w:sz w:val="20"/>
+                <w:szCs w:val="20"/>
+              </w:rPr>
+              <w:t>Mild cleaning solution</w:t>
+            </w:r>
+            <w:r>
+              <w:rPr>
+                <w:rStyle w:val="content"/>
+                <w:rFonts w:ascii="Verdana" w:hAnsi="Verdana"/>
+                <w:sz w:val="20"/>
+                <w:szCs w:val="20"/>
               </w:rPr>
               <w:t xml:space="preserve"> </w:t>
             </w:r>
@@ -6064,59 +6545,6 @@
                 <w:sz w:val="20"/>
                 <w:szCs w:val="20"/>
               </w:rPr>
-              <w:sym w:font="Wingdings" w:char="F082"/>
-            </w:r>
-          </w:p>
-        </w:tc>
-        <w:tc>
-          <w:tcPr>
-            <w:tcW w:w="9387" w:type="dxa"/>
-            <w:shd w:val="clear" w:color="auto" w:fill="auto"/>
-            <w:vAlign w:val="center"/>
-          </w:tcPr>
-          <w:p>
-            <w:pPr>
-              <w:rPr>
-                <w:rFonts w:ascii="Verdana" w:hAnsi="Verdana"/>
-                <w:sz w:val="20"/>
-                <w:szCs w:val="20"/>
-                <w:lang w:val="en-US"/>
-              </w:rPr>
-            </w:pPr>
-            <w:r>
-              <w:rPr>
-                <w:rStyle w:val="content"/>
-                <w:rFonts w:ascii="Verdana" w:hAnsi="Verdana"/>
-                <w:sz w:val="20"/>
-                <w:szCs w:val="20"/>
-                <w:lang w:val="en-US"/>
-              </w:rPr>
-              <w:t>A proactive routine that is performed every six months</w:t>
-            </w:r>
-          </w:p>
-        </w:tc>
-      </w:tr>
-      <w:tr>
-        <w:tc>
-          <w:tcPr>
-            <w:tcW w:w="567" w:type="dxa"/>
-            <w:shd w:val="clear" w:color="auto" w:fill="auto"/>
-            <w:vAlign w:val="center"/>
-          </w:tcPr>
-          <w:p>
-            <w:pPr>
-              <w:rPr>
-                <w:rFonts w:ascii="Verdana" w:hAnsi="Verdana"/>
-                <w:sz w:val="20"/>
-                <w:szCs w:val="20"/>
-              </w:rPr>
-            </w:pPr>
-            <w:r>
-              <w:rPr>
-                <w:rFonts w:ascii="Verdana" w:hAnsi="Verdana"/>
-                <w:sz w:val="20"/>
-                <w:szCs w:val="20"/>
-              </w:rPr>
               <w:sym w:font="Wingdings" w:char="F083"/>
             </w:r>
           </w:p>
@@ -6133,18 +6561,16 @@
                 <w:rFonts w:ascii="Verdana" w:hAnsi="Verdana"/>
                 <w:sz w:val="20"/>
                 <w:szCs w:val="20"/>
-                <w:lang w:val="en-US"/>
-              </w:rPr>
-            </w:pPr>
-            <w:r>
-              <w:rPr>
-                <w:rStyle w:val="content"/>
-                <w:rFonts w:ascii="Verdana" w:hAnsi="Verdana"/>
-                <w:sz w:val="20"/>
-                <w:szCs w:val="20"/>
-                <w:lang w:val="en-US"/>
-              </w:rPr>
-              <w:t>A reactive routine that is performed only as needed</w:t>
+              </w:rPr>
+            </w:pPr>
+            <w:r>
+              <w:rPr>
+                <w:rStyle w:val="content"/>
+                <w:rFonts w:ascii="Verdana" w:hAnsi="Verdana"/>
+                <w:sz w:val="20"/>
+                <w:szCs w:val="20"/>
+              </w:rPr>
+              <w:t>Ammonia</w:t>
             </w:r>
           </w:p>
         </w:tc>
@@ -6184,20 +6610,72 @@
             <w:pPr>
               <w:rPr>
                 <w:rFonts w:ascii="Verdana" w:hAnsi="Verdana"/>
-                <w:sz w:val="20"/>
-                <w:szCs w:val="20"/>
-                <w:lang w:val="en-US"/>
-              </w:rPr>
-            </w:pPr>
-            <w:r>
-              <w:rPr>
-                <w:rStyle w:val="content"/>
-                <w:rFonts w:ascii="Verdana" w:hAnsi="Verdana"/>
-                <w:sz w:val="20"/>
-                <w:szCs w:val="20"/>
-                <w:lang w:val="en-US"/>
-              </w:rPr>
-              <w:t>A reactive routine that performed monthly</w:t>
+                <w:color w:val="4BACC6" w:themeColor="accent5"/>
+                <w:sz w:val="20"/>
+                <w:szCs w:val="20"/>
+              </w:rPr>
+            </w:pPr>
+            <w:r>
+              <w:rPr>
+                <w:rStyle w:val="content"/>
+                <w:rFonts w:ascii="Verdana" w:hAnsi="Verdana"/>
+                <w:color w:val="4BACC6" w:themeColor="accent5"/>
+                <w:sz w:val="20"/>
+                <w:szCs w:val="20"/>
+              </w:rPr>
+              <w:t>Rubbing Alcohol</w:t>
+            </w:r>
+          </w:p>
+        </w:tc>
+      </w:tr>
+      <w:tr>
+        <w:tc>
+          <w:tcPr>
+            <w:tcW w:w="567" w:type="dxa"/>
+            <w:shd w:val="clear" w:color="auto" w:fill="auto"/>
+            <w:vAlign w:val="center"/>
+          </w:tcPr>
+          <w:p>
+            <w:pPr>
+              <w:rPr>
+                <w:rFonts w:ascii="Verdana" w:hAnsi="Verdana"/>
+                <w:sz w:val="20"/>
+                <w:szCs w:val="20"/>
+              </w:rPr>
+            </w:pPr>
+            <w:r>
+              <w:rPr>
+                <w:rFonts w:ascii="Verdana" w:hAnsi="Verdana"/>
+                <w:sz w:val="20"/>
+                <w:szCs w:val="20"/>
+              </w:rPr>
+              <w:sym w:font="Wingdings" w:char="F085"/>
+            </w:r>
+          </w:p>
+        </w:tc>
+        <w:tc>
+          <w:tcPr>
+            <w:tcW w:w="9387" w:type="dxa"/>
+            <w:shd w:val="clear" w:color="auto" w:fill="auto"/>
+            <w:vAlign w:val="center"/>
+          </w:tcPr>
+          <w:p>
+            <w:pPr>
+              <w:rPr>
+                <w:rStyle w:val="content"/>
+                <w:rFonts w:ascii="Verdana" w:hAnsi="Verdana"/>
+                <w:sz w:val="20"/>
+                <w:szCs w:val="20"/>
+              </w:rPr>
+            </w:pPr>
+            <w:r>
+              <w:rPr>
+                <w:rStyle w:val="content"/>
+                <w:rFonts w:ascii="Verdana" w:hAnsi="Verdana"/>
+                <w:sz w:val="20"/>
+                <w:szCs w:val="20"/>
+              </w:rPr>
+              <w:t>Car wax</w:t>
             </w:r>
           </w:p>
         </w:tc>
@@ -6253,32 +6731,60 @@
                 <w:sz w:val="20"/>
                 <w:szCs w:val="20"/>
               </w:rPr>
-              <w:t>18.</w:t>
-            </w:r>
-          </w:p>
-        </w:tc>
-        <w:tc>
-          <w:tcPr>
-            <w:tcW w:w="9387" w:type="dxa"/>
-            <w:shd w:val="clear" w:color="auto" w:fill="auto"/>
-          </w:tcPr>
-          <w:p>
-            <w:pPr>
-              <w:rPr>
-                <w:rFonts w:ascii="Verdana" w:hAnsi="Verdana"/>
-                <w:b/>
-                <w:sz w:val="20"/>
-                <w:szCs w:val="20"/>
-              </w:rPr>
-            </w:pPr>
-            <w:r>
-              <w:rPr>
-                <w:rFonts w:ascii="Verdana" w:hAnsi="Verdana"/>
-                <w:b/>
-                <w:sz w:val="20"/>
-                <w:szCs w:val="20"/>
-              </w:rPr>
-              <w:t>To clean laptops, which two products are recommended? (Choose two.)</w:t>
+              <w:t>1</w:t>
+            </w:r>
+            <w:r>
+              <w:rPr>
+                <w:rFonts w:ascii="Verdana" w:hAnsi="Verdana"/>
+                <w:b/>
+                <w:sz w:val="20"/>
+                <w:szCs w:val="20"/>
+              </w:rPr>
+              <w:t>9</w:t>
+            </w:r>
+            <w:r>
+              <w:rPr>
+                <w:rFonts w:ascii="Verdana" w:hAnsi="Verdana"/>
+                <w:b/>
+                <w:sz w:val="20"/>
+                <w:szCs w:val="20"/>
+              </w:rPr>
+              <w:t>.</w:t>
+            </w:r>
+          </w:p>
+        </w:tc>
+        <w:tc>
+          <w:tcPr>
+            <w:tcW w:w="9387" w:type="dxa"/>
+            <w:shd w:val="clear" w:color="auto" w:fill="auto"/>
+          </w:tcPr>
+          <w:p>
+            <w:pPr>
+              <w:rPr>
+                <w:rFonts w:ascii="Verdana" w:hAnsi="Verdana"/>
+                <w:b/>
+                <w:sz w:val="20"/>
+                <w:szCs w:val="20"/>
+              </w:rPr>
+            </w:pPr>
+            <w:r>
+              <w:rPr>
+                <w:rFonts w:ascii="Verdana" w:hAnsi="Verdana"/>
+                <w:b/>
+                <w:sz w:val="20"/>
+                <w:szCs w:val="20"/>
+                <w:lang w:val="en-US"/>
+              </w:rPr>
+              <w:t xml:space="preserve">A technician has been asked to decide which laptop components should be cleaned on a monthly basis a spart of a maintenance routine. What are two examples of components that should be included? </w:t>
+            </w:r>
+            <w:r>
+              <w:rPr>
+                <w:rFonts w:ascii="Verdana" w:hAnsi="Verdana"/>
+                <w:b/>
+                <w:sz w:val="20"/>
+                <w:szCs w:val="20"/>
+              </w:rPr>
+              <w:t>(Choose two.)</w:t>
             </w:r>
           </w:p>
           <w:p>
@@ -6299,24 +6805,25 @@
                 <w:sz w:val="20"/>
                 <w:szCs w:val="20"/>
               </w:rPr>
-              <w:t>Welche zwei Produkte werden empfohlen, um Laptops zu säubern</w:t>
-            </w:r>
-          </w:p>
-        </w:tc>
-      </w:tr>
-      <w:tr>
-        <w:tc>
-          <w:tcPr>
-            <w:tcW w:w="567" w:type="dxa"/>
-            <w:shd w:val="clear" w:color="auto" w:fill="auto"/>
-            <w:vAlign w:val="center"/>
-          </w:tcPr>
-          <w:p>
-            <w:pPr>
-              <w:rPr>
-                <w:rFonts w:ascii="Verdana" w:hAnsi="Verdana"/>
-                <w:sz w:val="20"/>
-                <w:szCs w:val="20"/>
+              <w:t>Ein Techniker wurde darum  gebeten zu entscheiden, welche Laptop Komponenten monatlich gesäubert werden sollten. Welche zwei wären beispielhaft?</w:t>
+            </w:r>
+          </w:p>
+        </w:tc>
+      </w:tr>
+      <w:tr>
+        <w:tc>
+          <w:tcPr>
+            <w:tcW w:w="567" w:type="dxa"/>
+            <w:shd w:val="clear" w:color="auto" w:fill="auto"/>
+            <w:vAlign w:val="center"/>
+          </w:tcPr>
+          <w:p>
+            <w:pPr>
+              <w:rPr>
+                <w:rFonts w:ascii="Verdana" w:hAnsi="Verdana"/>
+                <w:sz w:val="20"/>
+                <w:szCs w:val="20"/>
+                <w:lang w:val="en-US"/>
               </w:rPr>
             </w:pPr>
             <w:r>
@@ -6339,25 +6846,31 @@
             <w:pPr>
               <w:rPr>
                 <w:rFonts w:ascii="Verdana" w:hAnsi="Verdana"/>
-                <w:sz w:val="20"/>
-                <w:szCs w:val="20"/>
-              </w:rPr>
-            </w:pPr>
-            <w:r>
-              <w:rPr>
-                <w:rStyle w:val="content"/>
-                <w:rFonts w:ascii="Verdana" w:hAnsi="Verdana"/>
-                <w:sz w:val="20"/>
-                <w:szCs w:val="20"/>
-              </w:rPr>
-              <w:t>Cotton swabs</w:t>
-            </w:r>
-            <w:r>
-              <w:rPr>
-                <w:rStyle w:val="content"/>
-                <w:rFonts w:ascii="Verdana" w:hAnsi="Verdana"/>
-                <w:sz w:val="20"/>
-                <w:szCs w:val="20"/>
+                <w:color w:val="4BACC6" w:themeColor="accent5"/>
+                <w:sz w:val="20"/>
+                <w:szCs w:val="20"/>
+                <w:lang w:val="en-US"/>
+              </w:rPr>
+            </w:pPr>
+            <w:r>
+              <w:rPr>
+                <w:rStyle w:val="content"/>
+                <w:rFonts w:ascii="Verdana" w:hAnsi="Verdana"/>
+                <w:color w:val="4BACC6" w:themeColor="accent5"/>
+                <w:sz w:val="20"/>
+                <w:szCs w:val="20"/>
+                <w:lang w:val="en-US"/>
+              </w:rPr>
+              <w:t>Exterior case</w:t>
+            </w:r>
+            <w:r>
+              <w:rPr>
+                <w:rStyle w:val="content"/>
+                <w:rFonts w:ascii="Verdana" w:hAnsi="Verdana"/>
+                <w:color w:val="4BACC6" w:themeColor="accent5"/>
+                <w:sz w:val="20"/>
+                <w:szCs w:val="20"/>
+                <w:lang w:val="en-US"/>
               </w:rPr>
               <w:t xml:space="preserve"> </w:t>
             </w:r>
@@ -6365,7 +6878,7 @@
               <w:rPr>
                 <w:rStyle w:val="content"/>
                 <w:rFonts w:ascii="Verdana" w:eastAsia="MS Gothic" w:hAnsi="Verdana"/>
-                <w:color w:val="00B050"/>
+                <w:color w:val="4BACC6" w:themeColor="accent5"/>
                 <w:sz w:val="20"/>
                 <w:szCs w:val="20"/>
                 <w:lang w:val="en-US"/>
@@ -6388,6 +6901,7 @@
                 <w:rFonts w:ascii="Verdana" w:hAnsi="Verdana"/>
                 <w:sz w:val="20"/>
                 <w:szCs w:val="20"/>
+                <w:lang w:val="en-US"/>
               </w:rPr>
             </w:pPr>
             <w:r>
@@ -6410,25 +6924,31 @@
             <w:pPr>
               <w:rPr>
                 <w:rFonts w:ascii="Verdana" w:hAnsi="Verdana"/>
-                <w:sz w:val="20"/>
-                <w:szCs w:val="20"/>
-              </w:rPr>
-            </w:pPr>
-            <w:r>
-              <w:rPr>
-                <w:rStyle w:val="content"/>
-                <w:rFonts w:ascii="Verdana" w:hAnsi="Verdana"/>
-                <w:sz w:val="20"/>
-                <w:szCs w:val="20"/>
-              </w:rPr>
-              <w:t>Mild cleaning solution</w:t>
-            </w:r>
-            <w:r>
-              <w:rPr>
-                <w:rStyle w:val="content"/>
-                <w:rFonts w:ascii="Verdana" w:hAnsi="Verdana"/>
-                <w:sz w:val="20"/>
-                <w:szCs w:val="20"/>
+                <w:color w:val="4BACC6" w:themeColor="accent5"/>
+                <w:sz w:val="20"/>
+                <w:szCs w:val="20"/>
+                <w:lang w:val="en-US"/>
+              </w:rPr>
+            </w:pPr>
+            <w:r>
+              <w:rPr>
+                <w:rStyle w:val="content"/>
+                <w:rFonts w:ascii="Verdana" w:hAnsi="Verdana"/>
+                <w:color w:val="4BACC6" w:themeColor="accent5"/>
+                <w:sz w:val="20"/>
+                <w:szCs w:val="20"/>
+                <w:lang w:val="en-US"/>
+              </w:rPr>
+              <w:t>Keyboard</w:t>
+            </w:r>
+            <w:r>
+              <w:rPr>
+                <w:rStyle w:val="content"/>
+                <w:rFonts w:ascii="Verdana" w:hAnsi="Verdana"/>
+                <w:color w:val="4BACC6" w:themeColor="accent5"/>
+                <w:sz w:val="20"/>
+                <w:szCs w:val="20"/>
+                <w:lang w:val="en-US"/>
               </w:rPr>
               <w:t xml:space="preserve"> </w:t>
             </w:r>
@@ -6436,441 +6956,7 @@
               <w:rPr>
                 <w:rStyle w:val="content"/>
                 <w:rFonts w:ascii="Verdana" w:eastAsia="MS Gothic" w:hAnsi="Verdana"/>
-                <w:color w:val="00B050"/>
-                <w:sz w:val="20"/>
-                <w:szCs w:val="20"/>
-                <w:lang w:val="en-US"/>
-              </w:rPr>
-              <w:t xml:space="preserve"> </w:t>
-            </w:r>
-          </w:p>
-        </w:tc>
-      </w:tr>
-      <w:tr>
-        <w:tc>
-          <w:tcPr>
-            <w:tcW w:w="567" w:type="dxa"/>
-            <w:shd w:val="clear" w:color="auto" w:fill="auto"/>
-            <w:vAlign w:val="center"/>
-          </w:tcPr>
-          <w:p>
-            <w:pPr>
-              <w:rPr>
-                <w:rFonts w:ascii="Verdana" w:hAnsi="Verdana"/>
-                <w:sz w:val="20"/>
-                <w:szCs w:val="20"/>
-              </w:rPr>
-            </w:pPr>
-            <w:r>
-              <w:rPr>
-                <w:rFonts w:ascii="Verdana" w:hAnsi="Verdana"/>
-                <w:sz w:val="20"/>
-                <w:szCs w:val="20"/>
-              </w:rPr>
-              <w:sym w:font="Wingdings" w:char="F083"/>
-            </w:r>
-          </w:p>
-        </w:tc>
-        <w:tc>
-          <w:tcPr>
-            <w:tcW w:w="9387" w:type="dxa"/>
-            <w:shd w:val="clear" w:color="auto" w:fill="auto"/>
-            <w:vAlign w:val="center"/>
-          </w:tcPr>
-          <w:p>
-            <w:pPr>
-              <w:rPr>
-                <w:rFonts w:ascii="Verdana" w:hAnsi="Verdana"/>
-                <w:sz w:val="20"/>
-                <w:szCs w:val="20"/>
-              </w:rPr>
-            </w:pPr>
-            <w:r>
-              <w:rPr>
-                <w:rStyle w:val="content"/>
-                <w:rFonts w:ascii="Verdana" w:hAnsi="Verdana"/>
-                <w:sz w:val="20"/>
-                <w:szCs w:val="20"/>
-              </w:rPr>
-              <w:t>Ammonia</w:t>
-            </w:r>
-          </w:p>
-        </w:tc>
-      </w:tr>
-      <w:tr>
-        <w:tc>
-          <w:tcPr>
-            <w:tcW w:w="567" w:type="dxa"/>
-            <w:shd w:val="clear" w:color="auto" w:fill="auto"/>
-            <w:vAlign w:val="center"/>
-          </w:tcPr>
-          <w:p>
-            <w:pPr>
-              <w:rPr>
-                <w:rFonts w:ascii="Verdana" w:hAnsi="Verdana"/>
-                <w:sz w:val="20"/>
-                <w:szCs w:val="20"/>
-              </w:rPr>
-            </w:pPr>
-            <w:r>
-              <w:rPr>
-                <w:rFonts w:ascii="Verdana" w:hAnsi="Verdana"/>
-                <w:sz w:val="20"/>
-                <w:szCs w:val="20"/>
-              </w:rPr>
-              <w:sym w:font="Wingdings" w:char="F084"/>
-            </w:r>
-          </w:p>
-        </w:tc>
-        <w:tc>
-          <w:tcPr>
-            <w:tcW w:w="9387" w:type="dxa"/>
-            <w:shd w:val="clear" w:color="auto" w:fill="auto"/>
-            <w:vAlign w:val="center"/>
-          </w:tcPr>
-          <w:p>
-            <w:pPr>
-              <w:rPr>
-                <w:rFonts w:ascii="Verdana" w:hAnsi="Verdana"/>
-                <w:sz w:val="20"/>
-                <w:szCs w:val="20"/>
-              </w:rPr>
-            </w:pPr>
-            <w:r>
-              <w:rPr>
-                <w:rStyle w:val="content"/>
-                <w:rFonts w:ascii="Verdana" w:hAnsi="Verdana"/>
-                <w:sz w:val="20"/>
-                <w:szCs w:val="20"/>
-              </w:rPr>
-              <w:t>Rubbing Alcohol</w:t>
-            </w:r>
-          </w:p>
-        </w:tc>
-      </w:tr>
-      <w:tr>
-        <w:tc>
-          <w:tcPr>
-            <w:tcW w:w="567" w:type="dxa"/>
-            <w:shd w:val="clear" w:color="auto" w:fill="auto"/>
-            <w:vAlign w:val="center"/>
-          </w:tcPr>
-          <w:p>
-            <w:pPr>
-              <w:rPr>
-                <w:rFonts w:ascii="Verdana" w:hAnsi="Verdana"/>
-                <w:sz w:val="20"/>
-                <w:szCs w:val="20"/>
-              </w:rPr>
-            </w:pPr>
-            <w:r>
-              <w:rPr>
-                <w:rFonts w:ascii="Verdana" w:hAnsi="Verdana"/>
-                <w:sz w:val="20"/>
-                <w:szCs w:val="20"/>
-              </w:rPr>
-              <w:sym w:font="Wingdings" w:char="F085"/>
-            </w:r>
-          </w:p>
-        </w:tc>
-        <w:tc>
-          <w:tcPr>
-            <w:tcW w:w="9387" w:type="dxa"/>
-            <w:shd w:val="clear" w:color="auto" w:fill="auto"/>
-            <w:vAlign w:val="center"/>
-          </w:tcPr>
-          <w:p>
-            <w:pPr>
-              <w:rPr>
-                <w:rStyle w:val="content"/>
-                <w:rFonts w:ascii="Verdana" w:hAnsi="Verdana"/>
-                <w:sz w:val="20"/>
-                <w:szCs w:val="20"/>
-              </w:rPr>
-            </w:pPr>
-            <w:r>
-              <w:rPr>
-                <w:rStyle w:val="content"/>
-                <w:rFonts w:ascii="Verdana" w:hAnsi="Verdana"/>
-                <w:sz w:val="20"/>
-                <w:szCs w:val="20"/>
-              </w:rPr>
-              <w:t>Car wax</w:t>
-            </w:r>
-          </w:p>
-        </w:tc>
-      </w:tr>
-    </w:tbl>
-    <w:p>
-      <w:pPr>
-        <w:rPr>
-          <w:rFonts w:ascii="Verdana" w:hAnsi="Verdana"/>
-          <w:sz w:val="20"/>
-          <w:szCs w:val="20"/>
-        </w:rPr>
-      </w:pPr>
-    </w:p>
-    <w:tbl>
-      <w:tblPr>
-        <w:tblW w:w="0" w:type="auto"/>
-        <w:tblInd w:w="108" w:type="dxa"/>
-        <w:tblBorders>
-          <w:top w:val="single" w:sz="4" w:space="0" w:color="auto"/>
-          <w:left w:val="single" w:sz="4" w:space="0" w:color="auto"/>
-          <w:bottom w:val="single" w:sz="4" w:space="0" w:color="auto"/>
-          <w:right w:val="single" w:sz="4" w:space="0" w:color="auto"/>
-          <w:insideH w:val="single" w:sz="4" w:space="0" w:color="auto"/>
-          <w:insideV w:val="single" w:sz="4" w:space="0" w:color="auto"/>
-        </w:tblBorders>
-        <w:tblLook w:val="00A0" w:firstRow="1" w:lastRow="0" w:firstColumn="1" w:lastColumn="0" w:noHBand="0" w:noVBand="0"/>
-      </w:tblPr>
-      <w:tblGrid>
-        <w:gridCol w:w="573"/>
-        <w:gridCol w:w="9387"/>
-      </w:tblGrid>
-      <w:tr>
-        <w:tc>
-          <w:tcPr>
-            <w:tcW w:w="567" w:type="dxa"/>
-            <w:shd w:val="clear" w:color="auto" w:fill="auto"/>
-          </w:tcPr>
-          <w:p>
-            <w:pPr>
-              <w:jc w:val="center"/>
-              <w:rPr>
-                <w:rFonts w:ascii="Verdana" w:hAnsi="Verdana"/>
-                <w:b/>
-                <w:sz w:val="20"/>
-                <w:szCs w:val="20"/>
-              </w:rPr>
-            </w:pPr>
-            <w:r>
-              <w:rPr>
-                <w:rFonts w:ascii="Verdana" w:hAnsi="Verdana"/>
-                <w:b/>
-                <w:sz w:val="20"/>
-                <w:szCs w:val="20"/>
-              </w:rPr>
-              <w:t>1</w:t>
-            </w:r>
-            <w:r>
-              <w:rPr>
-                <w:rFonts w:ascii="Verdana" w:hAnsi="Verdana"/>
-                <w:b/>
-                <w:sz w:val="20"/>
-                <w:szCs w:val="20"/>
-              </w:rPr>
-              <w:t>9</w:t>
-            </w:r>
-            <w:r>
-              <w:rPr>
-                <w:rFonts w:ascii="Verdana" w:hAnsi="Verdana"/>
-                <w:b/>
-                <w:sz w:val="20"/>
-                <w:szCs w:val="20"/>
-              </w:rPr>
-              <w:t>.</w:t>
-            </w:r>
-          </w:p>
-        </w:tc>
-        <w:tc>
-          <w:tcPr>
-            <w:tcW w:w="9387" w:type="dxa"/>
-            <w:shd w:val="clear" w:color="auto" w:fill="auto"/>
-          </w:tcPr>
-          <w:p>
-            <w:pPr>
-              <w:rPr>
-                <w:rFonts w:ascii="Verdana" w:hAnsi="Verdana"/>
-                <w:b/>
-                <w:sz w:val="20"/>
-                <w:szCs w:val="20"/>
-              </w:rPr>
-            </w:pPr>
-            <w:r>
-              <w:rPr>
-                <w:rFonts w:ascii="Verdana" w:hAnsi="Verdana"/>
-                <w:b/>
-                <w:sz w:val="20"/>
-                <w:szCs w:val="20"/>
-                <w:lang w:val="en-US"/>
-              </w:rPr>
-              <w:t xml:space="preserve">A technician has been asked to decide which laptop components should be cleaned on a monthly basis a spart of a maintenance routine. What are two examples of components that should be included? </w:t>
-            </w:r>
-            <w:r>
-              <w:rPr>
-                <w:rFonts w:ascii="Verdana" w:hAnsi="Verdana"/>
-                <w:b/>
-                <w:sz w:val="20"/>
-                <w:szCs w:val="20"/>
-              </w:rPr>
-              <w:t>(Choose two.)</w:t>
-            </w:r>
-          </w:p>
-          <w:p>
-            <w:pPr>
-              <w:rPr>
-                <w:rFonts w:ascii="Verdana" w:hAnsi="Verdana"/>
-                <w:i/>
-                <w:color w:val="0000FF"/>
-                <w:sz w:val="20"/>
-                <w:szCs w:val="20"/>
-              </w:rPr>
-            </w:pPr>
-            <w:r>
-              <w:rPr>
-                <w:rFonts w:ascii="Verdana" w:hAnsi="Verdana"/>
-                <w:i/>
-                <w:color w:val="0000FF"/>
-                <w:sz w:val="20"/>
-                <w:szCs w:val="20"/>
-              </w:rPr>
-              <w:t>Ein Techniker wurde darum  gebeten zu entscheiden, welche Laptop Komponenten monatlich gesäubert werden sollten. Welche zwei wären beispielhaft?</w:t>
-            </w:r>
-          </w:p>
-        </w:tc>
-      </w:tr>
-      <w:tr>
-        <w:tc>
-          <w:tcPr>
-            <w:tcW w:w="567" w:type="dxa"/>
-            <w:shd w:val="clear" w:color="auto" w:fill="auto"/>
-            <w:vAlign w:val="center"/>
-          </w:tcPr>
-          <w:p>
-            <w:pPr>
-              <w:rPr>
-                <w:rFonts w:ascii="Verdana" w:hAnsi="Verdana"/>
-                <w:sz w:val="20"/>
-                <w:szCs w:val="20"/>
-                <w:lang w:val="en-US"/>
-              </w:rPr>
-            </w:pPr>
-            <w:r>
-              <w:rPr>
-                <w:rFonts w:ascii="Verdana" w:hAnsi="Verdana"/>
-                <w:sz w:val="20"/>
-                <w:szCs w:val="20"/>
-              </w:rPr>
-              <w:sym w:font="Wingdings" w:char="F081"/>
-            </w:r>
-          </w:p>
-        </w:tc>
-        <w:tc>
-          <w:tcPr>
-            <w:tcW w:w="9387" w:type="dxa"/>
-            <w:shd w:val="clear" w:color="auto" w:fill="auto"/>
-            <w:vAlign w:val="center"/>
-          </w:tcPr>
-          <w:p>
-            <w:pPr>
-              <w:rPr>
-                <w:rFonts w:ascii="Verdana" w:hAnsi="Verdana"/>
-                <w:sz w:val="20"/>
-                <w:szCs w:val="20"/>
-                <w:lang w:val="en-US"/>
-              </w:rPr>
-            </w:pPr>
-            <w:r>
-              <w:rPr>
-                <w:rStyle w:val="content"/>
-                <w:rFonts w:ascii="Verdana" w:hAnsi="Verdana"/>
-                <w:sz w:val="20"/>
-                <w:szCs w:val="20"/>
-                <w:lang w:val="en-US"/>
-              </w:rPr>
-              <w:t>Exterior case</w:t>
-            </w:r>
-            <w:r>
-              <w:rPr>
-                <w:rStyle w:val="content"/>
-                <w:rFonts w:ascii="Verdana" w:hAnsi="Verdana"/>
-                <w:sz w:val="20"/>
-                <w:szCs w:val="20"/>
-                <w:lang w:val="en-US"/>
-              </w:rPr>
-              <w:t xml:space="preserve"> </w:t>
-            </w:r>
-            <w:r>
-              <w:rPr>
-                <w:rStyle w:val="content"/>
-                <w:rFonts w:ascii="Verdana" w:eastAsia="MS Gothic" w:hAnsi="Verdana"/>
-                <w:color w:val="00B050"/>
-                <w:sz w:val="20"/>
-                <w:szCs w:val="20"/>
-                <w:lang w:val="en-US"/>
-              </w:rPr>
-              <w:t xml:space="preserve"> </w:t>
-            </w:r>
-          </w:p>
-        </w:tc>
-      </w:tr>
-      <w:tr>
-        <w:tc>
-          <w:tcPr>
-            <w:tcW w:w="567" w:type="dxa"/>
-            <w:shd w:val="clear" w:color="auto" w:fill="auto"/>
-            <w:vAlign w:val="center"/>
-          </w:tcPr>
-          <w:p>
-            <w:pPr>
-              <w:rPr>
-                <w:rFonts w:ascii="Verdana" w:hAnsi="Verdana"/>
-                <w:sz w:val="20"/>
-                <w:szCs w:val="20"/>
-                <w:lang w:val="en-US"/>
-              </w:rPr>
-            </w:pPr>
-            <w:r>
-              <w:rPr>
-                <w:rFonts w:ascii="Verdana" w:hAnsi="Verdana"/>
-                <w:sz w:val="20"/>
-                <w:szCs w:val="20"/>
-              </w:rPr>
-              <w:sym w:font="Wingdings" w:char="F082"/>
-            </w:r>
-          </w:p>
-        </w:tc>
-        <w:tc>
-          <w:tcPr>
-            <w:tcW w:w="9387" w:type="dxa"/>
-            <w:shd w:val="clear" w:color="auto" w:fill="auto"/>
-            <w:vAlign w:val="center"/>
-          </w:tcPr>
-          <w:p>
-            <w:pPr>
-              <w:rPr>
-                <w:rFonts w:ascii="Verdana" w:hAnsi="Verdana"/>
-                <w:sz w:val="20"/>
-                <w:szCs w:val="20"/>
-                <w:lang w:val="en-US"/>
-              </w:rPr>
-            </w:pPr>
-            <w:r>
-              <w:rPr>
-                <w:rStyle w:val="content"/>
-                <w:rFonts w:ascii="Verdana" w:hAnsi="Verdana"/>
-                <w:sz w:val="20"/>
-                <w:szCs w:val="20"/>
-                <w:lang w:val="en-US"/>
-              </w:rPr>
-              <w:t>Keyboard</w:t>
-            </w:r>
-            <w:r>
-              <w:rPr>
-                <w:rStyle w:val="content"/>
-                <w:rFonts w:ascii="Verdana" w:hAnsi="Verdana"/>
-                <w:sz w:val="20"/>
-                <w:szCs w:val="20"/>
-                <w:lang w:val="en-US"/>
-              </w:rPr>
-              <w:t xml:space="preserve"> </w:t>
-            </w:r>
-            <w:r>
-              <w:rPr>
-                <w:rStyle w:val="content"/>
-                <w:rFonts w:ascii="Verdana" w:eastAsia="MS Gothic" w:hAnsi="Verdana"/>
-                <w:color w:val="00B050"/>
+                <w:color w:val="4BACC6" w:themeColor="accent5"/>
                 <w:sz w:val="20"/>
                 <w:szCs w:val="20"/>
                 <w:lang w:val="en-US"/>
@@ -7144,6 +7230,7 @@
                 <w:color w:val="0000FF"/>
                 <w:sz w:val="20"/>
                 <w:szCs w:val="20"/>
+                <w:lang w:val="en-GB"/>
               </w:rPr>
               <w:t xml:space="preserve">Ein Techniker hat eine Wireless-Ethernet Karte in einem Windows 7 Laptop verbaut. </w:t>
             </w:r>
@@ -7375,346 +7462,21 @@
             <w:pPr>
               <w:rPr>
                 <w:rFonts w:ascii="Verdana" w:hAnsi="Verdana"/>
-                <w:sz w:val="20"/>
-                <w:szCs w:val="20"/>
-                <w:lang w:val="en-US"/>
-              </w:rPr>
-            </w:pPr>
-            <w:r>
-              <w:rPr>
-                <w:rFonts w:ascii="Verdana" w:hAnsi="Verdana"/>
+                <w:color w:val="4BACC6" w:themeColor="accent5"/>
+                <w:sz w:val="20"/>
+                <w:szCs w:val="20"/>
+                <w:lang w:val="en-US"/>
+              </w:rPr>
+            </w:pPr>
+            <w:r>
+              <w:rPr>
+                <w:rFonts w:ascii="Verdana" w:hAnsi="Verdana"/>
+                <w:color w:val="4BACC6" w:themeColor="accent5"/>
                 <w:sz w:val="20"/>
                 <w:szCs w:val="20"/>
                 <w:lang w:val="en-US"/>
               </w:rPr>
               <w:t>Control Panel &gt; System &gt; Device Manager</w:t>
-            </w:r>
-          </w:p>
-        </w:tc>
-      </w:tr>
-    </w:tbl>
-    <w:p>
-      <w:pPr>
-        <w:rPr>
-          <w:rFonts w:ascii="Verdana" w:hAnsi="Verdana"/>
-          <w:sz w:val="20"/>
-          <w:szCs w:val="20"/>
-        </w:rPr>
-      </w:pPr>
-    </w:p>
-    <w:tbl>
-      <w:tblPr>
-        <w:tblW w:w="0" w:type="auto"/>
-        <w:tblInd w:w="108" w:type="dxa"/>
-        <w:tblBorders>
-          <w:top w:val="single" w:sz="4" w:space="0" w:color="auto"/>
-          <w:left w:val="single" w:sz="4" w:space="0" w:color="auto"/>
-          <w:bottom w:val="single" w:sz="4" w:space="0" w:color="auto"/>
-          <w:right w:val="single" w:sz="4" w:space="0" w:color="auto"/>
-          <w:insideH w:val="single" w:sz="4" w:space="0" w:color="auto"/>
-          <w:insideV w:val="single" w:sz="4" w:space="0" w:color="auto"/>
-        </w:tblBorders>
-        <w:tblLook w:val="00A0" w:firstRow="1" w:lastRow="0" w:firstColumn="1" w:lastColumn="0" w:noHBand="0" w:noVBand="0"/>
-      </w:tblPr>
-      <w:tblGrid>
-        <w:gridCol w:w="573"/>
-        <w:gridCol w:w="9387"/>
-      </w:tblGrid>
-      <w:tr>
-        <w:tc>
-          <w:tcPr>
-            <w:tcW w:w="567" w:type="dxa"/>
-            <w:shd w:val="clear" w:color="auto" w:fill="auto"/>
-          </w:tcPr>
-          <w:p>
-            <w:pPr>
-              <w:jc w:val="center"/>
-              <w:rPr>
-                <w:rFonts w:ascii="Verdana" w:hAnsi="Verdana"/>
-                <w:b/>
-                <w:sz w:val="20"/>
-                <w:szCs w:val="20"/>
-              </w:rPr>
-            </w:pPr>
-            <w:r>
-              <w:rPr>
-                <w:rFonts w:ascii="Verdana" w:hAnsi="Verdana"/>
-                <w:b/>
-                <w:sz w:val="20"/>
-                <w:szCs w:val="20"/>
-              </w:rPr>
-              <w:t>21.</w:t>
-            </w:r>
-          </w:p>
-        </w:tc>
-        <w:tc>
-          <w:tcPr>
-            <w:tcW w:w="9387" w:type="dxa"/>
-            <w:shd w:val="clear" w:color="auto" w:fill="auto"/>
-          </w:tcPr>
-          <w:p>
-            <w:pPr>
-              <w:rPr>
-                <w:rFonts w:ascii="Verdana" w:hAnsi="Verdana"/>
-                <w:b/>
-                <w:sz w:val="20"/>
-                <w:szCs w:val="20"/>
-                <w:lang w:val="en-GB"/>
-              </w:rPr>
-            </w:pPr>
-            <w:r>
-              <w:rPr>
-                <w:rFonts w:ascii="Verdana" w:hAnsi="Verdana"/>
-                <w:b/>
-                <w:sz w:val="20"/>
-                <w:szCs w:val="20"/>
-                <w:lang w:val="en-GB"/>
-              </w:rPr>
-              <w:t>Which component or components would be interchangeable between a laptop and a desktop PC?</w:t>
-            </w:r>
-          </w:p>
-          <w:p>
-            <w:pPr>
-              <w:rPr>
-                <w:rFonts w:ascii="Verdana" w:hAnsi="Verdana"/>
-                <w:i/>
-                <w:color w:val="0000FF"/>
-                <w:sz w:val="20"/>
-                <w:szCs w:val="20"/>
-              </w:rPr>
-            </w:pPr>
-            <w:r>
-              <w:rPr>
-                <w:rFonts w:ascii="Verdana" w:hAnsi="Verdana"/>
-                <w:i/>
-                <w:color w:val="0000FF"/>
-                <w:sz w:val="20"/>
-                <w:szCs w:val="20"/>
-              </w:rPr>
-              <w:t>Welche/r Komponent/en lassen sich zwischen Desktop-PC und Laptop tauschen?</w:t>
-            </w:r>
-          </w:p>
-        </w:tc>
-      </w:tr>
-      <w:tr>
-        <w:tc>
-          <w:tcPr>
-            <w:tcW w:w="567" w:type="dxa"/>
-            <w:shd w:val="clear" w:color="auto" w:fill="auto"/>
-            <w:vAlign w:val="center"/>
-          </w:tcPr>
-          <w:p>
-            <w:pPr>
-              <w:rPr>
-                <w:rFonts w:ascii="Verdana" w:hAnsi="Verdana"/>
-                <w:sz w:val="20"/>
-                <w:szCs w:val="20"/>
-              </w:rPr>
-            </w:pPr>
-            <w:r>
-              <w:rPr>
-                <w:rFonts w:ascii="Verdana" w:hAnsi="Verdana"/>
-                <w:sz w:val="20"/>
-                <w:szCs w:val="20"/>
-              </w:rPr>
-              <w:sym w:font="Wingdings" w:char="F081"/>
-            </w:r>
-          </w:p>
-        </w:tc>
-        <w:tc>
-          <w:tcPr>
-            <w:tcW w:w="9387" w:type="dxa"/>
-            <w:shd w:val="clear" w:color="auto" w:fill="auto"/>
-            <w:vAlign w:val="center"/>
-          </w:tcPr>
-          <w:p>
-            <w:pPr>
-              <w:rPr>
-                <w:rFonts w:ascii="Verdana" w:hAnsi="Verdana"/>
-                <w:sz w:val="20"/>
-                <w:szCs w:val="20"/>
-                <w:lang w:val="en-GB"/>
-              </w:rPr>
-            </w:pPr>
-            <w:r>
-              <w:rPr>
-                <w:rFonts w:ascii="Verdana" w:hAnsi="Verdana"/>
-                <w:sz w:val="20"/>
-                <w:szCs w:val="20"/>
-              </w:rPr>
-              <w:t>peripheral devices</w:t>
-            </w:r>
-            <w:r>
-              <w:rPr>
-                <w:rFonts w:ascii="Verdana" w:hAnsi="Verdana"/>
-                <w:sz w:val="20"/>
-                <w:szCs w:val="20"/>
-              </w:rPr>
-              <w:t xml:space="preserve"> </w:t>
-            </w:r>
-            <w:r>
-              <w:rPr>
-                <w:rStyle w:val="content"/>
-                <w:rFonts w:ascii="Verdana" w:eastAsia="MS Gothic" w:hAnsi="Verdana"/>
-                <w:color w:val="00B050"/>
-                <w:sz w:val="20"/>
-                <w:szCs w:val="20"/>
-                <w:lang w:val="en-US"/>
-              </w:rPr>
-              <w:t xml:space="preserve"> </w:t>
-            </w:r>
-          </w:p>
-        </w:tc>
-      </w:tr>
-      <w:tr>
-        <w:tc>
-          <w:tcPr>
-            <w:tcW w:w="567" w:type="dxa"/>
-            <w:shd w:val="clear" w:color="auto" w:fill="auto"/>
-            <w:vAlign w:val="center"/>
-          </w:tcPr>
-          <w:p>
-            <w:pPr>
-              <w:rPr>
-                <w:rFonts w:ascii="Verdana" w:hAnsi="Verdana"/>
-                <w:sz w:val="20"/>
-                <w:szCs w:val="20"/>
-              </w:rPr>
-            </w:pPr>
-            <w:r>
-              <w:rPr>
-                <w:rFonts w:ascii="Verdana" w:hAnsi="Verdana"/>
-                <w:sz w:val="20"/>
-                <w:szCs w:val="20"/>
-              </w:rPr>
-              <w:sym w:font="Wingdings" w:char="F082"/>
-            </w:r>
-          </w:p>
-        </w:tc>
-        <w:tc>
-          <w:tcPr>
-            <w:tcW w:w="9387" w:type="dxa"/>
-            <w:shd w:val="clear" w:color="auto" w:fill="auto"/>
-            <w:vAlign w:val="center"/>
-          </w:tcPr>
-          <w:p>
-            <w:pPr>
-              <w:rPr>
-                <w:rFonts w:ascii="Verdana" w:hAnsi="Verdana"/>
-                <w:sz w:val="20"/>
-                <w:szCs w:val="20"/>
-                <w:lang w:val="en-GB"/>
-              </w:rPr>
-            </w:pPr>
-            <w:r>
-              <w:rPr>
-                <w:rFonts w:ascii="Verdana" w:hAnsi="Verdana"/>
-                <w:sz w:val="20"/>
-                <w:szCs w:val="20"/>
-              </w:rPr>
-              <w:t>CPU</w:t>
-            </w:r>
-          </w:p>
-        </w:tc>
-      </w:tr>
-      <w:tr>
-        <w:tc>
-          <w:tcPr>
-            <w:tcW w:w="567" w:type="dxa"/>
-            <w:shd w:val="clear" w:color="auto" w:fill="auto"/>
-            <w:vAlign w:val="center"/>
-          </w:tcPr>
-          <w:p>
-            <w:pPr>
-              <w:rPr>
-                <w:rFonts w:ascii="Verdana" w:hAnsi="Verdana"/>
-                <w:sz w:val="20"/>
-                <w:szCs w:val="20"/>
-              </w:rPr>
-            </w:pPr>
-            <w:r>
-              <w:rPr>
-                <w:rFonts w:ascii="Verdana" w:hAnsi="Verdana"/>
-                <w:sz w:val="20"/>
-                <w:szCs w:val="20"/>
-              </w:rPr>
-              <w:sym w:font="Wingdings" w:char="F083"/>
-            </w:r>
-          </w:p>
-        </w:tc>
-        <w:tc>
-          <w:tcPr>
-            <w:tcW w:w="9387" w:type="dxa"/>
-            <w:shd w:val="clear" w:color="auto" w:fill="auto"/>
-            <w:vAlign w:val="center"/>
-          </w:tcPr>
-          <w:p>
-            <w:pPr>
-              <w:rPr>
-                <w:rFonts w:ascii="Verdana" w:hAnsi="Verdana"/>
-                <w:sz w:val="20"/>
-                <w:szCs w:val="20"/>
-                <w:lang w:val="en-GB"/>
-              </w:rPr>
-            </w:pPr>
-            <w:r>
-              <w:rPr>
-                <w:rFonts w:ascii="Verdana" w:hAnsi="Verdana"/>
-                <w:sz w:val="20"/>
-                <w:szCs w:val="20"/>
-              </w:rPr>
-              <w:t>motherboard</w:t>
-            </w:r>
-          </w:p>
-        </w:tc>
-      </w:tr>
-      <w:tr>
-        <w:tc>
-          <w:tcPr>
-            <w:tcW w:w="567" w:type="dxa"/>
-            <w:shd w:val="clear" w:color="auto" w:fill="auto"/>
-            <w:vAlign w:val="center"/>
-          </w:tcPr>
-          <w:p>
-            <w:pPr>
-              <w:rPr>
-                <w:rFonts w:ascii="Verdana" w:hAnsi="Verdana"/>
-                <w:sz w:val="20"/>
-                <w:szCs w:val="20"/>
-              </w:rPr>
-            </w:pPr>
-            <w:r>
-              <w:rPr>
-                <w:rFonts w:ascii="Verdana" w:hAnsi="Verdana"/>
-                <w:sz w:val="20"/>
-                <w:szCs w:val="20"/>
-              </w:rPr>
-              <w:sym w:font="Wingdings" w:char="F084"/>
-            </w:r>
-          </w:p>
-        </w:tc>
-        <w:tc>
-          <w:tcPr>
-            <w:tcW w:w="9387" w:type="dxa"/>
-            <w:shd w:val="clear" w:color="auto" w:fill="auto"/>
-            <w:vAlign w:val="center"/>
-          </w:tcPr>
-          <w:p>
-            <w:pPr>
-              <w:rPr>
-                <w:rFonts w:ascii="Verdana" w:hAnsi="Verdana"/>
-                <w:sz w:val="20"/>
-                <w:szCs w:val="20"/>
-                <w:lang w:val="en-GB"/>
-              </w:rPr>
-            </w:pPr>
-            <w:r>
-              <w:rPr>
-                <w:rFonts w:ascii="Verdana" w:hAnsi="Verdana"/>
-                <w:sz w:val="20"/>
-                <w:szCs w:val="20"/>
-              </w:rPr>
-              <w:t>power supply</w:t>
             </w:r>
           </w:p>
         </w:tc>
@@ -7771,7 +7533,7 @@
                 <w:sz w:val="20"/>
                 <w:szCs w:val="20"/>
               </w:rPr>
-              <w:t>22.</w:t>
+              <w:t>21.</w:t>
             </w:r>
           </w:p>
         </w:tc>
@@ -7798,7 +7560,7 @@
                 <w:szCs w:val="20"/>
                 <w:lang w:val="en-GB"/>
               </w:rPr>
-              <w:t>A user need to connect a Bluetooth device to a laptop. Which type of cable is needed to accomplish this?</w:t>
+              <w:t>Which component or components would be interchangeable between a laptop and a desktop PC?</w:t>
             </w:r>
           </w:p>
           <w:p>
@@ -7819,6 +7581,337 @@
                 <w:sz w:val="20"/>
                 <w:szCs w:val="20"/>
               </w:rPr>
+              <w:t>Welche/r Komponent/en lassen sich zwischen Desktop-PC und Laptop tauschen?</w:t>
+            </w:r>
+          </w:p>
+        </w:tc>
+      </w:tr>
+      <w:tr>
+        <w:tc>
+          <w:tcPr>
+            <w:tcW w:w="567" w:type="dxa"/>
+            <w:shd w:val="clear" w:color="auto" w:fill="auto"/>
+            <w:vAlign w:val="center"/>
+          </w:tcPr>
+          <w:p>
+            <w:pPr>
+              <w:rPr>
+                <w:rFonts w:ascii="Verdana" w:hAnsi="Verdana"/>
+                <w:sz w:val="20"/>
+                <w:szCs w:val="20"/>
+              </w:rPr>
+            </w:pPr>
+            <w:r>
+              <w:rPr>
+                <w:rFonts w:ascii="Verdana" w:hAnsi="Verdana"/>
+                <w:sz w:val="20"/>
+                <w:szCs w:val="20"/>
+              </w:rPr>
+              <w:sym w:font="Wingdings" w:char="F081"/>
+            </w:r>
+          </w:p>
+        </w:tc>
+        <w:tc>
+          <w:tcPr>
+            <w:tcW w:w="9387" w:type="dxa"/>
+            <w:shd w:val="clear" w:color="auto" w:fill="auto"/>
+            <w:vAlign w:val="center"/>
+          </w:tcPr>
+          <w:p>
+            <w:pPr>
+              <w:rPr>
+                <w:rFonts w:ascii="Verdana" w:hAnsi="Verdana"/>
+                <w:color w:val="4BACC6" w:themeColor="accent5"/>
+                <w:sz w:val="20"/>
+                <w:szCs w:val="20"/>
+                <w:lang w:val="en-GB"/>
+              </w:rPr>
+            </w:pPr>
+            <w:r>
+              <w:rPr>
+                <w:rFonts w:ascii="Verdana" w:hAnsi="Verdana"/>
+                <w:color w:val="4BACC6" w:themeColor="accent5"/>
+                <w:sz w:val="20"/>
+                <w:szCs w:val="20"/>
+              </w:rPr>
+              <w:t>peripheral devices</w:t>
+            </w:r>
+            <w:r>
+              <w:rPr>
+                <w:rFonts w:ascii="Verdana" w:hAnsi="Verdana"/>
+                <w:color w:val="4BACC6" w:themeColor="accent5"/>
+                <w:sz w:val="20"/>
+                <w:szCs w:val="20"/>
+              </w:rPr>
+              <w:t xml:space="preserve"> </w:t>
+            </w:r>
+            <w:r>
+              <w:rPr>
+                <w:rStyle w:val="content"/>
+                <w:rFonts w:ascii="Verdana" w:eastAsia="MS Gothic" w:hAnsi="Verdana"/>
+                <w:color w:val="4BACC6" w:themeColor="accent5"/>
+                <w:sz w:val="20"/>
+                <w:szCs w:val="20"/>
+                <w:lang w:val="en-US"/>
+              </w:rPr>
+              <w:t xml:space="preserve"> </w:t>
+            </w:r>
+          </w:p>
+        </w:tc>
+      </w:tr>
+      <w:tr>
+        <w:tc>
+          <w:tcPr>
+            <w:tcW w:w="567" w:type="dxa"/>
+            <w:shd w:val="clear" w:color="auto" w:fill="auto"/>
+            <w:vAlign w:val="center"/>
+          </w:tcPr>
+          <w:p>
+            <w:pPr>
+              <w:rPr>
+                <w:rFonts w:ascii="Verdana" w:hAnsi="Verdana"/>
+                <w:sz w:val="20"/>
+                <w:szCs w:val="20"/>
+              </w:rPr>
+            </w:pPr>
+            <w:r>
+              <w:rPr>
+                <w:rFonts w:ascii="Verdana" w:hAnsi="Verdana"/>
+                <w:sz w:val="20"/>
+                <w:szCs w:val="20"/>
+              </w:rPr>
+              <w:sym w:font="Wingdings" w:char="F082"/>
+            </w:r>
+          </w:p>
+        </w:tc>
+        <w:tc>
+          <w:tcPr>
+            <w:tcW w:w="9387" w:type="dxa"/>
+            <w:shd w:val="clear" w:color="auto" w:fill="auto"/>
+            <w:vAlign w:val="center"/>
+          </w:tcPr>
+          <w:p>
+            <w:pPr>
+              <w:rPr>
+                <w:rFonts w:ascii="Verdana" w:hAnsi="Verdana"/>
+                <w:sz w:val="20"/>
+                <w:szCs w:val="20"/>
+                <w:lang w:val="en-GB"/>
+              </w:rPr>
+            </w:pPr>
+            <w:r>
+              <w:rPr>
+                <w:rFonts w:ascii="Verdana" w:hAnsi="Verdana"/>
+                <w:sz w:val="20"/>
+                <w:szCs w:val="20"/>
+              </w:rPr>
+              <w:t>CPU</w:t>
+            </w:r>
+          </w:p>
+        </w:tc>
+      </w:tr>
+      <w:tr>
+        <w:tc>
+          <w:tcPr>
+            <w:tcW w:w="567" w:type="dxa"/>
+            <w:shd w:val="clear" w:color="auto" w:fill="auto"/>
+            <w:vAlign w:val="center"/>
+          </w:tcPr>
+          <w:p>
+            <w:pPr>
+              <w:rPr>
+                <w:rFonts w:ascii="Verdana" w:hAnsi="Verdana"/>
+                <w:sz w:val="20"/>
+                <w:szCs w:val="20"/>
+              </w:rPr>
+            </w:pPr>
+            <w:r>
+              <w:rPr>
+                <w:rFonts w:ascii="Verdana" w:hAnsi="Verdana"/>
+                <w:sz w:val="20"/>
+                <w:szCs w:val="20"/>
+              </w:rPr>
+              <w:sym w:font="Wingdings" w:char="F083"/>
+            </w:r>
+          </w:p>
+        </w:tc>
+        <w:tc>
+          <w:tcPr>
+            <w:tcW w:w="9387" w:type="dxa"/>
+            <w:shd w:val="clear" w:color="auto" w:fill="auto"/>
+            <w:vAlign w:val="center"/>
+          </w:tcPr>
+          <w:p>
+            <w:pPr>
+              <w:rPr>
+                <w:rFonts w:ascii="Verdana" w:hAnsi="Verdana"/>
+                <w:sz w:val="20"/>
+                <w:szCs w:val="20"/>
+                <w:lang w:val="en-GB"/>
+              </w:rPr>
+            </w:pPr>
+            <w:r>
+              <w:rPr>
+                <w:rFonts w:ascii="Verdana" w:hAnsi="Verdana"/>
+                <w:sz w:val="20"/>
+                <w:szCs w:val="20"/>
+              </w:rPr>
+              <w:t>motherboard</w:t>
+            </w:r>
+          </w:p>
+        </w:tc>
+      </w:tr>
+      <w:tr>
+        <w:tc>
+          <w:tcPr>
+            <w:tcW w:w="567" w:type="dxa"/>
+            <w:shd w:val="clear" w:color="auto" w:fill="auto"/>
+            <w:vAlign w:val="center"/>
+          </w:tcPr>
+          <w:p>
+            <w:pPr>
+              <w:rPr>
+                <w:rFonts w:ascii="Verdana" w:hAnsi="Verdana"/>
+                <w:sz w:val="20"/>
+                <w:szCs w:val="20"/>
+              </w:rPr>
+            </w:pPr>
+            <w:r>
+              <w:rPr>
+                <w:rFonts w:ascii="Verdana" w:hAnsi="Verdana"/>
+                <w:sz w:val="20"/>
+                <w:szCs w:val="20"/>
+              </w:rPr>
+              <w:sym w:font="Wingdings" w:char="F084"/>
+            </w:r>
+          </w:p>
+        </w:tc>
+        <w:tc>
+          <w:tcPr>
+            <w:tcW w:w="9387" w:type="dxa"/>
+            <w:shd w:val="clear" w:color="auto" w:fill="auto"/>
+            <w:vAlign w:val="center"/>
+          </w:tcPr>
+          <w:p>
+            <w:pPr>
+              <w:rPr>
+                <w:rFonts w:ascii="Verdana" w:hAnsi="Verdana"/>
+                <w:sz w:val="20"/>
+                <w:szCs w:val="20"/>
+                <w:lang w:val="en-GB"/>
+              </w:rPr>
+            </w:pPr>
+            <w:r>
+              <w:rPr>
+                <w:rFonts w:ascii="Verdana" w:hAnsi="Verdana"/>
+                <w:sz w:val="20"/>
+                <w:szCs w:val="20"/>
+              </w:rPr>
+              <w:t>power supply</w:t>
+            </w:r>
+          </w:p>
+        </w:tc>
+      </w:tr>
+    </w:tbl>
+    <w:p>
+      <w:pPr>
+        <w:rPr>
+          <w:rFonts w:ascii="Verdana" w:hAnsi="Verdana"/>
+          <w:sz w:val="20"/>
+          <w:szCs w:val="20"/>
+          <w:lang w:val="en-GB"/>
+        </w:rPr>
+      </w:pPr>
+    </w:p>
+    <w:tbl>
+      <w:tblPr>
+        <w:tblW w:w="0" w:type="auto"/>
+        <w:tblInd w:w="108" w:type="dxa"/>
+        <w:tblBorders>
+          <w:top w:val="single" w:sz="4" w:space="0" w:color="auto"/>
+          <w:left w:val="single" w:sz="4" w:space="0" w:color="auto"/>
+          <w:bottom w:val="single" w:sz="4" w:space="0" w:color="auto"/>
+          <w:right w:val="single" w:sz="4" w:space="0" w:color="auto"/>
+          <w:insideH w:val="single" w:sz="4" w:space="0" w:color="auto"/>
+          <w:insideV w:val="single" w:sz="4" w:space="0" w:color="auto"/>
+        </w:tblBorders>
+        <w:tblLook w:val="00A0" w:firstRow="1" w:lastRow="0" w:firstColumn="1" w:lastColumn="0" w:noHBand="0" w:noVBand="0"/>
+      </w:tblPr>
+      <w:tblGrid>
+        <w:gridCol w:w="573"/>
+        <w:gridCol w:w="9387"/>
+      </w:tblGrid>
+      <w:tr>
+        <w:tc>
+          <w:tcPr>
+            <w:tcW w:w="567" w:type="dxa"/>
+            <w:shd w:val="clear" w:color="auto" w:fill="auto"/>
+          </w:tcPr>
+          <w:p>
+            <w:pPr>
+              <w:jc w:val="center"/>
+              <w:rPr>
+                <w:rFonts w:ascii="Verdana" w:hAnsi="Verdana"/>
+                <w:b/>
+                <w:sz w:val="20"/>
+                <w:szCs w:val="20"/>
+              </w:rPr>
+            </w:pPr>
+            <w:r>
+              <w:rPr>
+                <w:rFonts w:ascii="Verdana" w:hAnsi="Verdana"/>
+                <w:b/>
+                <w:sz w:val="20"/>
+                <w:szCs w:val="20"/>
+              </w:rPr>
+              <w:t>22.</w:t>
+            </w:r>
+          </w:p>
+        </w:tc>
+        <w:tc>
+          <w:tcPr>
+            <w:tcW w:w="9387" w:type="dxa"/>
+            <w:shd w:val="clear" w:color="auto" w:fill="auto"/>
+          </w:tcPr>
+          <w:p>
+            <w:pPr>
+              <w:rPr>
+                <w:rFonts w:ascii="Verdana" w:hAnsi="Verdana"/>
+                <w:b/>
+                <w:sz w:val="20"/>
+                <w:szCs w:val="20"/>
+                <w:lang w:val="en-GB"/>
+              </w:rPr>
+            </w:pPr>
+            <w:r>
+              <w:rPr>
+                <w:rFonts w:ascii="Verdana" w:hAnsi="Verdana"/>
+                <w:b/>
+                <w:sz w:val="20"/>
+                <w:szCs w:val="20"/>
+                <w:lang w:val="en-GB"/>
+              </w:rPr>
+              <w:t>A user need to connect a Bluetooth device to a laptop. Which type of cable is needed to accomplish this?</w:t>
+            </w:r>
+          </w:p>
+          <w:p>
+            <w:pPr>
+              <w:rPr>
+                <w:rFonts w:ascii="Verdana" w:hAnsi="Verdana"/>
+                <w:i/>
+                <w:color w:val="0000FF"/>
+                <w:sz w:val="20"/>
+                <w:szCs w:val="20"/>
+              </w:rPr>
+            </w:pPr>
+            <w:r>
+              <w:rPr>
+                <w:rFonts w:ascii="Verdana" w:hAnsi="Verdana"/>
+                <w:i/>
+                <w:color w:val="0000FF"/>
+                <w:sz w:val="20"/>
+                <w:szCs w:val="20"/>
+              </w:rPr>
               <w:t>Ein Nutzer konfiguriert eine Blutooth zu einem Laptop. Welches Kabel wird hier gebraucht?</w:t>
             </w:r>
           </w:p>
@@ -7840,6 +7933,7 @@
                 <w:lang w:val="en-US"/>
               </w:rPr>
             </w:pPr>
+            <w:bookmarkStart w:id="0" w:name="_GoBack" w:colFirst="1" w:colLast="1"/>
             <w:r>
               <w:rPr>
                 <w:rFonts w:ascii="Verdana" w:hAnsi="Verdana"/>
@@ -7860,14 +7954,16 @@
             <w:pPr>
               <w:rPr>
                 <w:rFonts w:ascii="Verdana" w:hAnsi="Verdana"/>
-                <w:sz w:val="20"/>
-                <w:szCs w:val="20"/>
-                <w:lang w:val="en-US"/>
-              </w:rPr>
-            </w:pPr>
-            <w:r>
-              <w:rPr>
-                <w:rFonts w:ascii="Verdana" w:hAnsi="Verdana"/>
+                <w:color w:val="4BACC6" w:themeColor="accent5"/>
+                <w:sz w:val="20"/>
+                <w:szCs w:val="20"/>
+                <w:lang w:val="en-US"/>
+              </w:rPr>
+            </w:pPr>
+            <w:r>
+              <w:rPr>
+                <w:rFonts w:ascii="Verdana" w:hAnsi="Verdana"/>
+                <w:color w:val="4BACC6" w:themeColor="accent5"/>
                 <w:sz w:val="20"/>
                 <w:szCs w:val="20"/>
                 <w:lang w:val="en-US"/>
@@ -7877,6 +7973,7 @@
             <w:r>
               <w:rPr>
                 <w:rFonts w:ascii="Verdana" w:hAnsi="Verdana"/>
+                <w:color w:val="4BACC6" w:themeColor="accent5"/>
                 <w:sz w:val="20"/>
                 <w:szCs w:val="20"/>
                 <w:lang w:val="en-US"/>
@@ -7887,7 +7984,7 @@
               <w:rPr>
                 <w:rStyle w:val="content"/>
                 <w:rFonts w:ascii="Verdana" w:eastAsia="MS Gothic" w:hAnsi="Verdana"/>
-                <w:color w:val="00B050"/>
+                <w:color w:val="4BACC6" w:themeColor="accent5"/>
                 <w:sz w:val="20"/>
                 <w:szCs w:val="20"/>
                 <w:lang w:val="en-US"/>
@@ -7897,6 +7994,7 @@
           </w:p>
         </w:tc>
       </w:tr>
+      <w:bookmarkEnd w:id="0"/>
       <w:tr>
         <w:tc>
           <w:tcPr>
@@ -8235,7 +8333,7 @@
         <w:rStyle w:val="Seitenzahl"/>
         <w:noProof/>
       </w:rPr>
-      <w:t>1</w:t>
+      <w:t>4</w:t>
     </w:r>
     <w:r>
       <w:rPr>
